--- a/assets/docs/gunawan.wijaya.docx
+++ b/assets/docs/gunawan.wijaya.docx
@@ -1,6 +1,6 @@
 
 <file path=word/document.xml><?xml version="1.0" encoding="utf-8"?>
-<w:document xmlns:wpc="http://schemas.microsoft.com/office/word/2010/wordprocessingCanvas" xmlns:cx="http://schemas.microsoft.com/office/drawing/2014/chartex" xmlns:cx1="http://schemas.microsoft.com/office/drawing/2015/9/8/chartex" xmlns:cx2="http://schemas.microsoft.com/office/drawing/2015/10/21/chartex" xmlns:cx3="http://schemas.microsoft.com/office/drawing/2016/5/9/chartex" xmlns:cx4="http://schemas.microsoft.com/office/drawing/2016/5/10/chartex" xmlns:cx5="http://schemas.microsoft.com/office/drawing/2016/5/11/chartex" xmlns:cx6="http://schemas.microsoft.com/office/drawing/2016/5/12/chartex" xmlns:cx7="http://schemas.microsoft.com/office/drawing/2016/5/13/chartex" xmlns:cx8="http://schemas.microsoft.com/office/drawing/2016/5/14/chartex" xmlns:mc="http://schemas.openxmlformats.org/markup-compatibility/2006" xmlns:o="urn:schemas-microsoft-com:office:office" xmlns:r="http://schemas.openxmlformats.org/officeDocument/2006/relationships" xmlns:m="http://schemas.openxmlformats.org/officeDocument/2006/math" xmlns:v="urn:schemas-microsoft-com:vml" xmlns:wp14="http://schemas.microsoft.com/office/word/2010/wordprocessingDrawing" xmlns:wp="http://schemas.openxmlformats.org/drawingml/2006/wordprocessingDrawing" xmlns:w10="urn:schemas-microsoft-com:office:word" xmlns:w="http://schemas.openxmlformats.org/wordprocessingml/2006/main" xmlns:w14="http://schemas.microsoft.com/office/word/2010/wordml" xmlns:w15="http://schemas.microsoft.com/office/word/2012/wordml" xmlns:w16se="http://schemas.microsoft.com/office/word/2015/wordml/symex" xmlns:wpg="http://schemas.microsoft.com/office/word/2010/wordprocessingGroup" xmlns:wpi="http://schemas.microsoft.com/office/word/2010/wordprocessingInk" xmlns:wne="http://schemas.microsoft.com/office/word/2006/wordml" xmlns:wps="http://schemas.microsoft.com/office/word/2010/wordprocessingShape" mc:Ignorable="w14 w15 w16se wp14">
+<w:document xmlns:wpc="http://schemas.microsoft.com/office/word/2010/wordprocessingCanvas" xmlns:cx="http://schemas.microsoft.com/office/drawing/2014/chartex" xmlns:cx1="http://schemas.microsoft.com/office/drawing/2015/9/8/chartex" xmlns:cx2="http://schemas.microsoft.com/office/drawing/2015/10/21/chartex" xmlns:cx3="http://schemas.microsoft.com/office/drawing/2016/5/9/chartex" xmlns:cx4="http://schemas.microsoft.com/office/drawing/2016/5/10/chartex" xmlns:cx5="http://schemas.microsoft.com/office/drawing/2016/5/11/chartex" xmlns:cx6="http://schemas.microsoft.com/office/drawing/2016/5/12/chartex" xmlns:cx7="http://schemas.microsoft.com/office/drawing/2016/5/13/chartex" xmlns:cx8="http://schemas.microsoft.com/office/drawing/2016/5/14/chartex" xmlns:mc="http://schemas.openxmlformats.org/markup-compatibility/2006" xmlns:aink="http://schemas.microsoft.com/office/drawing/2016/ink" xmlns:am3d="http://schemas.microsoft.com/office/drawing/2017/model3d" xmlns:o="urn:schemas-microsoft-com:office:office" xmlns:r="http://schemas.openxmlformats.org/officeDocument/2006/relationships" xmlns:m="http://schemas.openxmlformats.org/officeDocument/2006/math" xmlns:v="urn:schemas-microsoft-com:vml" xmlns:wp14="http://schemas.microsoft.com/office/word/2010/wordprocessingDrawing" xmlns:wp="http://schemas.openxmlformats.org/drawingml/2006/wordprocessingDrawing" xmlns:w10="urn:schemas-microsoft-com:office:word" xmlns:w="http://schemas.openxmlformats.org/wordprocessingml/2006/main" xmlns:w14="http://schemas.microsoft.com/office/word/2010/wordml" xmlns:w15="http://schemas.microsoft.com/office/word/2012/wordml" xmlns:w16cid="http://schemas.microsoft.com/office/word/2016/wordml/cid" xmlns:w16se="http://schemas.microsoft.com/office/word/2015/wordml/symex" xmlns:wpg="http://schemas.microsoft.com/office/word/2010/wordprocessingGroup" xmlns:wpi="http://schemas.microsoft.com/office/word/2010/wordprocessingInk" xmlns:wne="http://schemas.microsoft.com/office/word/2006/wordml" xmlns:wps="http://schemas.microsoft.com/office/word/2010/wordprocessingShape" mc:Ignorable="w14 w15 w16se w16cid wp14">
   <w:body>
     <w:p>
       <w:pPr>
@@ -263,15 +263,9 @@
             <w:rStyle w:val="Hyperlink"/>
             <w:rFonts w:ascii="Segoe UI" w:hAnsi="Segoe UI" w:cs="Segoe UI"/>
           </w:rPr>
-          <w:t>gunawanwijayaa@gmail.com</w:t>
+          <w:t>gunawan@wijaya.cc</w:t>
         </w:r>
       </w:hyperlink>
-      <w:r>
-        <w:rPr>
-          <w:rFonts w:ascii="Segoe UI" w:hAnsi="Segoe UI" w:cs="Segoe UI"/>
-        </w:rPr>
-        <w:t xml:space="preserve"> </w:t>
-      </w:r>
     </w:p>
     <w:p>
       <w:pPr>
@@ -366,7 +360,37 @@
         <w:rPr>
           <w:rFonts w:ascii="Segoe UI" w:hAnsi="Segoe UI" w:cs="Segoe UI"/>
         </w:rPr>
-        <w:t>4 years of experience in Software Development, from Travel &amp; Booking Agent System, Internet of Things, API-centric apps. Focused on low CPU, low memory, &amp; low latency web &amp; mobile app on slow internet network to deliver good quality UI/UX to user.</w:t>
+        <w:t>5</w:t>
+      </w:r>
+      <w:r>
+        <w:rPr>
+          <w:rFonts w:ascii="Segoe UI" w:hAnsi="Segoe UI" w:cs="Segoe UI"/>
+        </w:rPr>
+        <w:t xml:space="preserve"> years of experience in Software Development</w:t>
+      </w:r>
+      <w:r>
+        <w:rPr>
+          <w:rFonts w:ascii="Segoe UI" w:hAnsi="Segoe UI" w:cs="Segoe UI"/>
+        </w:rPr>
+        <w:t xml:space="preserve"> and Engineering</w:t>
+      </w:r>
+      <w:r>
+        <w:rPr>
+          <w:rFonts w:ascii="Segoe UI" w:hAnsi="Segoe UI" w:cs="Segoe UI"/>
+        </w:rPr>
+        <w:t>, from Travel &amp; Booking Agent System, Internet of Things, API-centric apps. Focused on low CPU, low memory, &amp; low latency web &amp; mobile app on slow internet network to deliver good quality UI/UX to user</w:t>
+      </w:r>
+      <w:r>
+        <w:rPr>
+          <w:rFonts w:ascii="Segoe UI" w:hAnsi="Segoe UI" w:cs="Segoe UI"/>
+        </w:rPr>
+        <w:t>, to the latest complex system involving thousands of server instance</w:t>
+      </w:r>
+      <w:r>
+        <w:rPr>
+          <w:rFonts w:ascii="Segoe UI" w:hAnsi="Segoe UI" w:cs="Segoe UI"/>
+        </w:rPr>
+        <w:t>.</w:t>
       </w:r>
     </w:p>
     <w:p>
@@ -426,145 +450,25 @@
         <w:rPr>
           <w:rFonts w:ascii="Segoe UI" w:hAnsi="Segoe UI" w:cs="Segoe UI"/>
         </w:rPr>
-        <w:t>OS:</w:t>
-      </w:r>
-      <w:r>
-        <w:rPr>
-          <w:rFonts w:ascii="Segoe UI" w:hAnsi="Segoe UI" w:cs="Segoe UI"/>
-        </w:rPr>
-        <w:tab/>
-      </w:r>
-      <w:r>
-        <w:rPr>
-          <w:rFonts w:ascii="Segoe UI" w:hAnsi="Segoe UI" w:cs="Segoe UI"/>
-        </w:rPr>
-        <w:tab/>
-        <w:t xml:space="preserve">Windows, </w:t>
-      </w:r>
-      <w:proofErr w:type="spellStart"/>
-      <w:r>
-        <w:rPr>
-          <w:rFonts w:ascii="Segoe UI" w:hAnsi="Segoe UI" w:cs="Segoe UI"/>
-        </w:rPr>
-        <w:t>MacOS</w:t>
-      </w:r>
-      <w:proofErr w:type="spellEnd"/>
-      <w:r>
-        <w:rPr>
-          <w:rFonts w:ascii="Segoe UI" w:hAnsi="Segoe UI" w:cs="Segoe UI"/>
-        </w:rPr>
-        <w:t>, Linux (</w:t>
-      </w:r>
-      <w:r>
-        <w:rPr>
-          <w:rFonts w:ascii="Segoe UI" w:hAnsi="Segoe UI" w:cs="Segoe UI"/>
-        </w:rPr>
-        <w:t>prefer</w:t>
-      </w:r>
-      <w:r>
-        <w:rPr>
-          <w:rFonts w:ascii="Segoe UI" w:hAnsi="Segoe UI" w:cs="Segoe UI"/>
-        </w:rPr>
-        <w:t xml:space="preserve"> Ubuntu)</w:t>
-      </w:r>
-    </w:p>
-    <w:p>
-      <w:pPr>
-        <w:pBdr>
-          <w:bottom w:val="single" w:sz="6" w:space="1" w:color="auto"/>
-        </w:pBdr>
-        <w:rPr>
-          <w:rFonts w:ascii="Segoe UI" w:hAnsi="Segoe UI" w:cs="Segoe UI"/>
-        </w:rPr>
-      </w:pPr>
-      <w:r>
-        <w:rPr>
-          <w:rFonts w:ascii="Segoe UI" w:hAnsi="Segoe UI" w:cs="Segoe UI"/>
-        </w:rPr>
-        <w:t>Languages:</w:t>
-      </w:r>
-      <w:r>
-        <w:rPr>
-          <w:rFonts w:ascii="Segoe UI" w:hAnsi="Segoe UI" w:cs="Segoe UI"/>
-        </w:rPr>
-        <w:tab/>
-        <w:t>JavaScript, PHP, Node.JS, Ruby, Python, C, C#, Java</w:t>
-      </w:r>
-    </w:p>
-    <w:p>
-      <w:pPr>
-        <w:pBdr>
-          <w:bottom w:val="single" w:sz="6" w:space="1" w:color="auto"/>
-        </w:pBdr>
-        <w:rPr>
-          <w:rFonts w:ascii="Segoe UI" w:hAnsi="Segoe UI" w:cs="Segoe UI"/>
-        </w:rPr>
-      </w:pPr>
-      <w:r>
-        <w:rPr>
-          <w:rFonts w:ascii="Segoe UI" w:hAnsi="Segoe UI" w:cs="Segoe UI"/>
-        </w:rPr>
-        <w:t>OSS:</w:t>
-      </w:r>
-      <w:r>
-        <w:rPr>
-          <w:rFonts w:ascii="Segoe UI" w:hAnsi="Segoe UI" w:cs="Segoe UI"/>
-        </w:rPr>
-        <w:tab/>
-      </w:r>
-      <w:r>
-        <w:rPr>
-          <w:rFonts w:ascii="Segoe UI" w:hAnsi="Segoe UI" w:cs="Segoe UI"/>
-        </w:rPr>
-        <w:tab/>
-      </w:r>
-      <w:proofErr w:type="spellStart"/>
-      <w:r>
-        <w:rPr>
-          <w:rFonts w:ascii="Segoe UI" w:hAnsi="Segoe UI" w:cs="Segoe UI"/>
-        </w:rPr>
-        <w:t>ReactJS</w:t>
-      </w:r>
-      <w:proofErr w:type="spellEnd"/>
-      <w:r>
-        <w:rPr>
-          <w:rFonts w:ascii="Segoe UI" w:hAnsi="Segoe UI" w:cs="Segoe UI"/>
-        </w:rPr>
-        <w:t>, AngularJS</w:t>
-      </w:r>
-      <w:r>
-        <w:rPr>
-          <w:rFonts w:ascii="Segoe UI" w:hAnsi="Segoe UI" w:cs="Segoe UI"/>
-        </w:rPr>
-        <w:t xml:space="preserve">, </w:t>
-      </w:r>
-      <w:proofErr w:type="spellStart"/>
-      <w:r>
-        <w:rPr>
-          <w:rFonts w:ascii="Segoe UI" w:hAnsi="Segoe UI" w:cs="Segoe UI"/>
-        </w:rPr>
-        <w:t>RiotJS</w:t>
-      </w:r>
-      <w:proofErr w:type="spellEnd"/>
-      <w:r>
-        <w:rPr>
-          <w:rFonts w:ascii="Segoe UI" w:hAnsi="Segoe UI" w:cs="Segoe UI"/>
-        </w:rPr>
-        <w:t xml:space="preserve">, Bootstrap, </w:t>
-      </w:r>
-      <w:proofErr w:type="spellStart"/>
-      <w:r>
-        <w:rPr>
-          <w:rFonts w:ascii="Segoe UI" w:hAnsi="Segoe UI" w:cs="Segoe UI"/>
-        </w:rPr>
-        <w:t>SaSS</w:t>
-      </w:r>
-      <w:proofErr w:type="spellEnd"/>
-      <w:r>
-        <w:rPr>
-          <w:rFonts w:ascii="Segoe UI" w:hAnsi="Segoe UI" w:cs="Segoe UI"/>
-        </w:rPr>
-        <w:t xml:space="preserve">, GitHub, </w:t>
+        <w:t xml:space="preserve">Golang, </w:t>
+      </w:r>
+      <w:r>
+        <w:rPr>
+          <w:rFonts w:ascii="Segoe UI" w:hAnsi="Segoe UI" w:cs="Segoe UI"/>
+        </w:rPr>
+        <w:t xml:space="preserve">JavaScript, Python, </w:t>
+      </w:r>
+      <w:r>
+        <w:rPr>
+          <w:rFonts w:ascii="Segoe UI" w:hAnsi="Segoe UI" w:cs="Segoe UI"/>
+        </w:rPr>
+        <w:t xml:space="preserve">Rust, </w:t>
+      </w:r>
+      <w:r>
+        <w:rPr>
+          <w:rFonts w:ascii="Segoe UI" w:hAnsi="Segoe UI" w:cs="Segoe UI"/>
+        </w:rPr>
+        <w:t>Redis, PostgreSQL, MongoDB, AWS</w:t>
       </w:r>
     </w:p>
     <w:p>
@@ -640,19 +544,52 @@
                 <w:b/>
               </w:rPr>
             </w:pPr>
+            <w:proofErr w:type="spellStart"/>
             <w:r>
               <w:rPr>
                 <w:rFonts w:ascii="Segoe UI" w:hAnsi="Segoe UI" w:cs="Segoe UI"/>
                 <w:b/>
               </w:rPr>
-              <w:t>Maven Lab Pte. Ltd.</w:t>
+              <w:t>Tokopedia</w:t>
+            </w:r>
+            <w:proofErr w:type="spellEnd"/>
+            <w:r>
+              <w:rPr>
+                <w:rFonts w:ascii="Segoe UI" w:hAnsi="Segoe UI" w:cs="Segoe UI"/>
+                <w:b/>
+              </w:rPr>
+              <w:t xml:space="preserve">, </w:t>
             </w:r>
             <w:r>
               <w:rPr>
                 <w:rFonts w:ascii="Segoe UI" w:hAnsi="Segoe UI" w:cs="Segoe UI"/>
                 <w:b/>
               </w:rPr>
-              <w:t>, Singapore</w:t>
+              <w:t>Jakarta</w:t>
+            </w:r>
+            <w:r>
+              <w:rPr>
+                <w:rFonts w:ascii="Segoe UI" w:hAnsi="Segoe UI" w:cs="Segoe UI"/>
+                <w:b/>
+              </w:rPr>
+              <w:t>, ID (</w:t>
+            </w:r>
+            <w:hyperlink r:id="rId7" w:history="1">
+              <w:r>
+                <w:rPr>
+                  <w:rStyle w:val="Hyperlink"/>
+                  <w:rFonts w:ascii="Segoe UI" w:hAnsi="Segoe UI" w:cs="Segoe UI"/>
+                  <w:b/>
+                </w:rPr>
+                <w:t>https://tokopedia.com</w:t>
+              </w:r>
+            </w:hyperlink>
+            <w:r>
+              <w:rPr>
+                <w:rFonts w:ascii="Segoe UI" w:hAnsi="Segoe UI" w:cs="Segoe UI"/>
+                <w:b/>
+              </w:rPr>
+              <w:t>)</w:t>
             </w:r>
           </w:p>
         </w:tc>
@@ -674,7 +611,35 @@
                 <w:rFonts w:ascii="Segoe UI" w:hAnsi="Segoe UI" w:cs="Segoe UI"/>
                 <w:b/>
               </w:rPr>
-              <w:t>Jan 2016 – Present</w:t>
+              <w:t>No</w:t>
+            </w:r>
+            <w:r>
+              <w:rPr>
+                <w:rFonts w:ascii="Segoe UI" w:hAnsi="Segoe UI" w:cs="Segoe UI"/>
+                <w:b/>
+              </w:rPr>
+              <w:t>v</w:t>
+            </w:r>
+            <w:r>
+              <w:rPr>
+                <w:rFonts w:ascii="Segoe UI" w:hAnsi="Segoe UI" w:cs="Segoe UI"/>
+                <w:b/>
+              </w:rPr>
+              <w:t xml:space="preserve"> 201</w:t>
+            </w:r>
+            <w:r>
+              <w:rPr>
+                <w:rFonts w:ascii="Segoe UI" w:hAnsi="Segoe UI" w:cs="Segoe UI"/>
+                <w:b/>
+              </w:rPr>
+              <w:t>8</w:t>
+            </w:r>
+            <w:r>
+              <w:rPr>
+                <w:rFonts w:ascii="Segoe UI" w:hAnsi="Segoe UI" w:cs="Segoe UI"/>
+                <w:b/>
+              </w:rPr>
+              <w:t xml:space="preserve"> – Present</w:t>
             </w:r>
           </w:p>
         </w:tc>
@@ -690,13 +655,7 @@
         <w:rPr>
           <w:rFonts w:ascii="Segoe UI" w:hAnsi="Segoe UI" w:cs="Segoe UI"/>
         </w:rPr>
-        <w:t>A</w:t>
-      </w:r>
-      <w:r>
-        <w:rPr>
-          <w:rFonts w:ascii="Segoe UI" w:hAnsi="Segoe UI" w:cs="Segoe UI"/>
-        </w:rPr>
-        <w:t>nalyst Programmer</w:t>
+        <w:t>Software Engineer</w:t>
       </w:r>
     </w:p>
     <w:p>
@@ -714,19 +673,31 @@
         <w:rPr>
           <w:rFonts w:ascii="Segoe UI" w:hAnsi="Segoe UI" w:cs="Segoe UI"/>
         </w:rPr>
-        <w:t xml:space="preserve">Plan and re-design Drupal powered </w:t>
-      </w:r>
-      <w:r>
-        <w:rPr>
-          <w:rFonts w:ascii="Segoe UI" w:hAnsi="Segoe UI" w:cs="Segoe UI"/>
-        </w:rPr>
-        <w:t xml:space="preserve">medical </w:t>
-      </w:r>
-      <w:r>
-        <w:rPr>
-          <w:rFonts w:ascii="Segoe UI" w:hAnsi="Segoe UI" w:cs="Segoe UI"/>
-        </w:rPr>
-        <w:t>inventory stock logging system for “Lexus” Duke-NUS Intranet.</w:t>
+        <w:t>Working closely w/ Go</w:t>
+      </w:r>
+      <w:r>
+        <w:rPr>
+          <w:rFonts w:ascii="Segoe UI" w:hAnsi="Segoe UI" w:cs="Segoe UI"/>
+        </w:rPr>
+        <w:t>lang</w:t>
+      </w:r>
+      <w:r>
+        <w:rPr>
+          <w:rFonts w:ascii="Segoe UI" w:hAnsi="Segoe UI" w:cs="Segoe UI"/>
+        </w:rPr>
+        <w:t>, Redis, NSQ, Postgre</w:t>
+      </w:r>
+      <w:r>
+        <w:rPr>
+          <w:rFonts w:ascii="Segoe UI" w:hAnsi="Segoe UI" w:cs="Segoe UI"/>
+        </w:rPr>
+        <w:t>SQL</w:t>
+      </w:r>
+      <w:r>
+        <w:rPr>
+          <w:rFonts w:ascii="Segoe UI" w:hAnsi="Segoe UI" w:cs="Segoe UI"/>
+        </w:rPr>
+        <w:t xml:space="preserve"> on GitHub </w:t>
       </w:r>
     </w:p>
     <w:p>
@@ -744,27 +715,7 @@
         <w:rPr>
           <w:rFonts w:ascii="Segoe UI" w:hAnsi="Segoe UI" w:cs="Segoe UI"/>
         </w:rPr>
-        <w:t>Perform business and technical analysis</w:t>
-      </w:r>
-      <w:r>
-        <w:rPr>
-          <w:rFonts w:ascii="Segoe UI" w:hAnsi="Segoe UI" w:cs="Segoe UI"/>
-        </w:rPr>
-        <w:t xml:space="preserve"> to upgrade promotion system for Magento powered “</w:t>
-      </w:r>
-      <w:proofErr w:type="spellStart"/>
-      <w:r>
-        <w:rPr>
-          <w:rFonts w:ascii="Segoe UI" w:hAnsi="Segoe UI" w:cs="Segoe UI"/>
-        </w:rPr>
-        <w:t>PanMalayan</w:t>
-      </w:r>
-      <w:proofErr w:type="spellEnd"/>
-      <w:r>
-        <w:rPr>
-          <w:rFonts w:ascii="Segoe UI" w:hAnsi="Segoe UI" w:cs="Segoe UI"/>
-        </w:rPr>
-        <w:t>” pharmaceutical e-commerce.</w:t>
+        <w:t xml:space="preserve">Ensuring the system to work seamlessly with other 3rd party API </w:t>
       </w:r>
     </w:p>
     <w:p>
@@ -782,20 +733,40 @@
         <w:rPr>
           <w:rFonts w:ascii="Segoe UI" w:hAnsi="Segoe UI" w:cs="Segoe UI"/>
         </w:rPr>
-        <w:t>Manage day-to-day development processes, including testing and implementation, and</w:t>
-      </w:r>
+        <w:t xml:space="preserve">Writing documentation on each 3rd party rate requests </w:t>
+      </w:r>
+    </w:p>
+    <w:p>
+      <w:pPr>
+        <w:pStyle w:val="ListParagraph"/>
+        <w:numPr>
+          <w:ilvl w:val="0"/>
+          <w:numId w:val="1"/>
+        </w:numPr>
+        <w:rPr>
+          <w:rFonts w:ascii="Segoe UI" w:hAnsi="Segoe UI" w:cs="Segoe UI"/>
+        </w:rPr>
+      </w:pPr>
+      <w:r>
+        <w:rPr>
+          <w:rFonts w:ascii="Segoe UI" w:hAnsi="Segoe UI" w:cs="Segoe UI"/>
+        </w:rPr>
+        <w:t xml:space="preserve">Ensuring that unit test running properly on every </w:t>
+      </w:r>
+      <w:proofErr w:type="gramStart"/>
+      <w:r>
+        <w:rPr>
+          <w:rFonts w:ascii="Segoe UI" w:hAnsi="Segoe UI" w:cs="Segoe UI"/>
+        </w:rPr>
+        <w:t>changes</w:t>
+      </w:r>
+      <w:proofErr w:type="gramEnd"/>
       <w:r>
         <w:rPr>
           <w:rFonts w:ascii="Segoe UI" w:hAnsi="Segoe UI" w:cs="Segoe UI"/>
         </w:rPr>
         <w:t xml:space="preserve"> </w:t>
       </w:r>
-      <w:r>
-        <w:rPr>
-          <w:rFonts w:ascii="Segoe UI" w:hAnsi="Segoe UI" w:cs="Segoe UI"/>
-        </w:rPr>
-        <w:t>ensure quality and timely delivery.</w:t>
-      </w:r>
     </w:p>
     <w:p>
       <w:pPr>
@@ -812,221 +783,7 @@
         <w:rPr>
           <w:rFonts w:ascii="Segoe UI" w:hAnsi="Segoe UI" w:cs="Segoe UI"/>
         </w:rPr>
-        <w:lastRenderedPageBreak/>
-        <w:t>Projects</w:t>
-      </w:r>
-    </w:p>
-    <w:p>
-      <w:pPr>
-        <w:pStyle w:val="ListParagraph"/>
-        <w:numPr>
-          <w:ilvl w:val="1"/>
-          <w:numId w:val="1"/>
-        </w:numPr>
-        <w:rPr>
-          <w:rFonts w:ascii="Segoe UI" w:hAnsi="Segoe UI" w:cs="Segoe UI"/>
-        </w:rPr>
-      </w:pPr>
-      <w:r>
-        <w:rPr>
-          <w:rFonts w:ascii="Segoe UI" w:hAnsi="Segoe UI" w:cs="Segoe UI"/>
-        </w:rPr>
-        <w:t>“Lexus”, Duke-NUS medical inventory stock logging system</w:t>
-      </w:r>
-      <w:r>
-        <w:rPr>
-          <w:rFonts w:ascii="Segoe UI" w:hAnsi="Segoe UI" w:cs="Segoe UI"/>
-        </w:rPr>
-        <w:t xml:space="preserve"> </w:t>
-      </w:r>
-      <w:r>
-        <w:rPr>
-          <w:rFonts w:ascii="Segoe UI" w:hAnsi="Segoe UI" w:cs="Segoe UI"/>
-        </w:rPr>
-        <w:t>(Drupal</w:t>
-      </w:r>
-      <w:r>
-        <w:rPr>
-          <w:rFonts w:ascii="Segoe UI" w:hAnsi="Segoe UI" w:cs="Segoe UI"/>
-        </w:rPr>
-        <w:t>, AJAX</w:t>
-      </w:r>
-      <w:r>
-        <w:rPr>
-          <w:rFonts w:ascii="Segoe UI" w:hAnsi="Segoe UI" w:cs="Segoe UI"/>
-        </w:rPr>
-        <w:t>)</w:t>
-      </w:r>
-    </w:p>
-    <w:p>
-      <w:pPr>
-        <w:pStyle w:val="ListParagraph"/>
-        <w:numPr>
-          <w:ilvl w:val="1"/>
-          <w:numId w:val="1"/>
-        </w:numPr>
-        <w:rPr>
-          <w:rFonts w:ascii="Segoe UI" w:hAnsi="Segoe UI" w:cs="Segoe UI"/>
-        </w:rPr>
-      </w:pPr>
-      <w:r>
-        <w:rPr>
-          <w:rFonts w:ascii="Segoe UI" w:hAnsi="Segoe UI" w:cs="Segoe UI"/>
-        </w:rPr>
-        <w:t>“PanMalayan”, pharmaceutical e-commerce (Magento, AJAX)</w:t>
-      </w:r>
-    </w:p>
-    <w:p>
-      <w:pPr>
-        <w:pStyle w:val="ListParagraph"/>
-        <w:numPr>
-          <w:ilvl w:val="1"/>
-          <w:numId w:val="1"/>
-        </w:numPr>
-        <w:rPr>
-          <w:rFonts w:ascii="Segoe UI" w:hAnsi="Segoe UI" w:cs="Segoe UI"/>
-        </w:rPr>
-      </w:pPr>
-      <w:r>
-        <w:rPr>
-          <w:rFonts w:ascii="Segoe UI" w:hAnsi="Segoe UI" w:cs="Segoe UI"/>
-        </w:rPr>
-        <w:t>Prime Minister’s Office Singapore –</w:t>
-      </w:r>
-      <w:r>
-        <w:rPr>
-          <w:rFonts w:ascii="Segoe UI" w:hAnsi="Segoe UI" w:cs="Segoe UI"/>
-        </w:rPr>
-        <w:t xml:space="preserve"> Landing page, blog, update and various information on </w:t>
-      </w:r>
-      <w:hyperlink r:id="rId7" w:history="1">
-        <w:r>
-          <w:rPr>
-            <w:rStyle w:val="Hyperlink"/>
-            <w:rFonts w:ascii="Segoe UI" w:hAnsi="Segoe UI" w:cs="Segoe UI"/>
-          </w:rPr>
-          <w:t>pmo.gov.sg</w:t>
-        </w:r>
-      </w:hyperlink>
-      <w:r>
-        <w:rPr>
-          <w:rFonts w:ascii="Segoe UI" w:hAnsi="Segoe UI" w:cs="Segoe UI"/>
-        </w:rPr>
-        <w:t xml:space="preserve"> </w:t>
-      </w:r>
-      <w:r>
-        <w:rPr>
-          <w:rFonts w:ascii="Segoe UI" w:hAnsi="Segoe UI" w:cs="Segoe UI"/>
-        </w:rPr>
-        <w:t xml:space="preserve">focus on </w:t>
-      </w:r>
-      <w:r>
-        <w:rPr>
-          <w:rFonts w:ascii="Segoe UI" w:hAnsi="Segoe UI" w:cs="Segoe UI"/>
-        </w:rPr>
-        <w:t>design implementation (Drupal, AJAX)</w:t>
-      </w:r>
-    </w:p>
-    <w:p>
-      <w:pPr>
-        <w:pStyle w:val="ListParagraph"/>
-        <w:numPr>
-          <w:ilvl w:val="1"/>
-          <w:numId w:val="1"/>
-        </w:numPr>
-        <w:rPr>
-          <w:rFonts w:ascii="Segoe UI" w:hAnsi="Segoe UI" w:cs="Segoe UI"/>
-        </w:rPr>
-      </w:pPr>
-      <w:r>
-        <w:rPr>
-          <w:rFonts w:ascii="Segoe UI" w:hAnsi="Segoe UI" w:cs="Segoe UI"/>
-        </w:rPr>
-        <w:t xml:space="preserve">Prime Minister’s Office Singapore – National Climate Change Secretariat </w:t>
-      </w:r>
-      <w:hyperlink r:id="rId8" w:history="1">
-        <w:r>
-          <w:rPr>
-            <w:rStyle w:val="Hyperlink"/>
-            <w:rFonts w:ascii="Segoe UI" w:hAnsi="Segoe UI" w:cs="Segoe UI"/>
-          </w:rPr>
-          <w:t>nccs.gov.sg/competition/nccc2016</w:t>
-        </w:r>
-      </w:hyperlink>
-      <w:r>
-        <w:rPr>
-          <w:rFonts w:ascii="Segoe UI" w:hAnsi="Segoe UI" w:cs="Segoe UI"/>
-        </w:rPr>
-        <w:t xml:space="preserve"> design implementation (Drupal, AJAX)</w:t>
-      </w:r>
-    </w:p>
-    <w:p>
-      <w:pPr>
-        <w:pStyle w:val="ListParagraph"/>
-        <w:numPr>
-          <w:ilvl w:val="1"/>
-          <w:numId w:val="1"/>
-        </w:numPr>
-        <w:rPr>
-          <w:rFonts w:ascii="Segoe UI" w:hAnsi="Segoe UI" w:cs="Segoe UI"/>
-        </w:rPr>
-      </w:pPr>
-      <w:r>
-        <w:rPr>
-          <w:rFonts w:ascii="Segoe UI" w:hAnsi="Segoe UI" w:cs="Segoe UI"/>
-        </w:rPr>
-        <w:t xml:space="preserve">Prime Minister’s Office Singapore – </w:t>
-      </w:r>
-      <w:r>
-        <w:rPr>
-          <w:rFonts w:ascii="Segoe UI" w:hAnsi="Segoe UI" w:cs="Segoe UI"/>
-        </w:rPr>
-        <w:t>Corrupt Practices Investigation Bureau</w:t>
-      </w:r>
-      <w:r>
-        <w:rPr>
-          <w:rFonts w:ascii="Segoe UI" w:hAnsi="Segoe UI" w:cs="Segoe UI"/>
-        </w:rPr>
-        <w:t xml:space="preserve"> </w:t>
-      </w:r>
-      <w:hyperlink r:id="rId9" w:history="1">
-        <w:r>
-          <w:rPr>
-            <w:rStyle w:val="Hyperlink"/>
-            <w:rFonts w:ascii="Segoe UI" w:hAnsi="Segoe UI" w:cs="Segoe UI"/>
-          </w:rPr>
-          <w:t>cpib.gov.sg</w:t>
-        </w:r>
-      </w:hyperlink>
-      <w:r>
-        <w:rPr>
-          <w:rFonts w:ascii="Segoe UI" w:hAnsi="Segoe UI" w:cs="Segoe UI"/>
-        </w:rPr>
-        <w:t xml:space="preserve"> analyze and </w:t>
-      </w:r>
-      <w:r>
-        <w:rPr>
-          <w:rFonts w:ascii="Segoe UI" w:hAnsi="Segoe UI" w:cs="Segoe UI"/>
-        </w:rPr>
-        <w:t>bug fix</w:t>
-      </w:r>
-      <w:r>
-        <w:rPr>
-          <w:rFonts w:ascii="Segoe UI" w:hAnsi="Segoe UI" w:cs="Segoe UI"/>
-        </w:rPr>
-        <w:t xml:space="preserve"> (</w:t>
-      </w:r>
-      <w:r>
-        <w:rPr>
-          <w:rFonts w:ascii="Segoe UI" w:hAnsi="Segoe UI" w:cs="Segoe UI"/>
-        </w:rPr>
-        <w:t>Drupal, AJAX</w:t>
-      </w:r>
-      <w:r>
-        <w:rPr>
-          <w:rFonts w:ascii="Segoe UI" w:hAnsi="Segoe UI" w:cs="Segoe UI"/>
-        </w:rPr>
-        <w:t>)</w:t>
+        <w:t>Code refactoring for clarity &amp; better development experience</w:t>
       </w:r>
     </w:p>
     <w:p>
@@ -1073,14 +830,32 @@
                 <w:rFonts w:ascii="Segoe UI" w:hAnsi="Segoe UI" w:cs="Segoe UI"/>
                 <w:b/>
               </w:rPr>
-              <w:t>Vi8e Interactive Pte. Ltd.</w:t>
+              <w:lastRenderedPageBreak/>
+              <w:t>Pomona, Jakarta</w:t>
             </w:r>
             <w:r>
               <w:rPr>
                 <w:rFonts w:ascii="Segoe UI" w:hAnsi="Segoe UI" w:cs="Segoe UI"/>
                 <w:b/>
               </w:rPr>
-              <w:t>, Singapore</w:t>
+              <w:t>, ID (</w:t>
+            </w:r>
+            <w:hyperlink r:id="rId8" w:history="1">
+              <w:r>
+                <w:rPr>
+                  <w:rStyle w:val="Hyperlink"/>
+                  <w:rFonts w:ascii="Segoe UI" w:hAnsi="Segoe UI" w:cs="Segoe UI"/>
+                  <w:b/>
+                </w:rPr>
+                <w:t>https://pomona.id</w:t>
+              </w:r>
+            </w:hyperlink>
+            <w:r>
+              <w:rPr>
+                <w:rFonts w:ascii="Segoe UI" w:hAnsi="Segoe UI" w:cs="Segoe UI"/>
+                <w:b/>
+              </w:rPr>
+              <w:t>)</w:t>
             </w:r>
           </w:p>
         </w:tc>
@@ -1102,7 +877,14 @@
                 <w:rFonts w:ascii="Segoe UI" w:hAnsi="Segoe UI" w:cs="Segoe UI"/>
                 <w:b/>
               </w:rPr>
-              <w:t>Sep 2015 – Dec 2015</w:t>
+              <w:t xml:space="preserve">Sep 2017 – </w:t>
+            </w:r>
+            <w:r>
+              <w:rPr>
+                <w:rFonts w:ascii="Segoe UI" w:hAnsi="Segoe UI" w:cs="Segoe UI"/>
+                <w:b/>
+              </w:rPr>
+              <w:t>Oct 2018</w:t>
             </w:r>
           </w:p>
         </w:tc>
@@ -1118,7 +900,7 @@
         <w:rPr>
           <w:rFonts w:ascii="Segoe UI" w:hAnsi="Segoe UI" w:cs="Segoe UI"/>
         </w:rPr>
-        <w:t>Front End Developer</w:t>
+        <w:t>Software Engineer</w:t>
       </w:r>
     </w:p>
     <w:p>
@@ -1136,13 +918,25 @@
         <w:rPr>
           <w:rFonts w:ascii="Segoe UI" w:hAnsi="Segoe UI" w:cs="Segoe UI"/>
         </w:rPr>
-        <w:t>Develop theme and plugin based on WordPress</w:t>
-      </w:r>
-      <w:r>
-        <w:rPr>
-          <w:rFonts w:ascii="Segoe UI" w:hAnsi="Segoe UI" w:cs="Segoe UI"/>
-        </w:rPr>
-        <w:t xml:space="preserve"> from designer to used in CMS</w:t>
+        <w:t>Greedy algorithm on request processing on all available resource in parallel</w:t>
+      </w:r>
+    </w:p>
+    <w:p>
+      <w:pPr>
+        <w:pStyle w:val="ListParagraph"/>
+        <w:numPr>
+          <w:ilvl w:val="0"/>
+          <w:numId w:val="1"/>
+        </w:numPr>
+        <w:rPr>
+          <w:rFonts w:ascii="Segoe UI" w:hAnsi="Segoe UI" w:cs="Segoe UI"/>
+        </w:rPr>
+      </w:pPr>
+      <w:r>
+        <w:rPr>
+          <w:rFonts w:ascii="Segoe UI" w:hAnsi="Segoe UI" w:cs="Segoe UI"/>
+        </w:rPr>
+        <w:t>Provide robust API using SOA based on pure Python + Node</w:t>
       </w:r>
       <w:r>
         <w:rPr>
@@ -1150,6 +944,12 @@
         </w:rPr>
         <w:t>.</w:t>
       </w:r>
+      <w:r>
+        <w:rPr>
+          <w:rFonts w:ascii="Segoe UI" w:hAnsi="Segoe UI" w:cs="Segoe UI"/>
+        </w:rPr>
+        <w:t>JS + GraphQL</w:t>
+      </w:r>
     </w:p>
     <w:p>
       <w:pPr>
@@ -1166,46 +966,52 @@
         <w:rPr>
           <w:rFonts w:ascii="Segoe UI" w:hAnsi="Segoe UI" w:cs="Segoe UI"/>
         </w:rPr>
-        <w:t xml:space="preserve">Research and Development on new theme to be used in </w:t>
+        <w:t>Fuzzy Search FMCG prediction on receipt text in each retailer</w:t>
+      </w:r>
+    </w:p>
+    <w:p>
+      <w:pPr>
+        <w:pStyle w:val="ListParagraph"/>
+        <w:numPr>
+          <w:ilvl w:val="0"/>
+          <w:numId w:val="1"/>
+        </w:numPr>
+        <w:rPr>
+          <w:rFonts w:ascii="Segoe UI" w:hAnsi="Segoe UI" w:cs="Segoe UI"/>
+        </w:rPr>
+      </w:pPr>
+      <w:r>
+        <w:rPr>
+          <w:rFonts w:ascii="Segoe UI" w:hAnsi="Segoe UI" w:cs="Segoe UI"/>
+        </w:rPr>
+        <w:t>Unit test implementation on Machine Learning Python API</w:t>
+      </w:r>
+    </w:p>
+    <w:p>
+      <w:pPr>
+        <w:pStyle w:val="ListParagraph"/>
+        <w:numPr>
+          <w:ilvl w:val="0"/>
+          <w:numId w:val="1"/>
+        </w:numPr>
+        <w:rPr>
+          <w:rFonts w:ascii="Segoe UI" w:hAnsi="Segoe UI" w:cs="Segoe UI"/>
+        </w:rPr>
+      </w:pPr>
+      <w:r>
+        <w:rPr>
+          <w:rFonts w:ascii="Segoe UI" w:hAnsi="Segoe UI" w:cs="Segoe UI"/>
+        </w:rPr>
+        <w:t xml:space="preserve">Seamless experience from Development to Production via </w:t>
       </w:r>
       <w:proofErr w:type="spellStart"/>
       <w:r>
         <w:rPr>
           <w:rFonts w:ascii="Segoe UI" w:hAnsi="Segoe UI" w:cs="Segoe UI"/>
         </w:rPr>
-        <w:t>Yii</w:t>
+        <w:t>makefile</w:t>
       </w:r>
       <w:proofErr w:type="spellEnd"/>
-      <w:r>
-        <w:rPr>
-          <w:rFonts w:ascii="Segoe UI" w:hAnsi="Segoe UI" w:cs="Segoe UI"/>
-        </w:rPr>
-        <w:t xml:space="preserve"> based e-commerce</w:t>
-      </w:r>
-      <w:r>
-        <w:rPr>
-          <w:rFonts w:ascii="Segoe UI" w:hAnsi="Segoe UI" w:cs="Segoe UI"/>
-        </w:rPr>
-        <w:t xml:space="preserve"> platform</w:t>
-      </w:r>
-      <w:r>
-        <w:rPr>
-          <w:rFonts w:ascii="Segoe UI" w:hAnsi="Segoe UI" w:cs="Segoe UI"/>
-        </w:rPr>
-        <w:t xml:space="preserve"> in </w:t>
-      </w:r>
-      <w:r>
-        <w:rPr>
-          <w:rFonts w:ascii="Segoe UI" w:hAnsi="Segoe UI" w:cs="Segoe UI"/>
-        </w:rPr>
-        <w:t xml:space="preserve">Giant </w:t>
-      </w:r>
-      <w:r>
-        <w:rPr>
-          <w:rFonts w:ascii="Segoe UI" w:hAnsi="Segoe UI" w:cs="Segoe UI"/>
-        </w:rPr>
-        <w:t>Singapore.</w:t>
-      </w:r>
     </w:p>
     <w:p>
       <w:pPr>
@@ -1222,105 +1028,45 @@
         <w:rPr>
           <w:rFonts w:ascii="Segoe UI" w:hAnsi="Segoe UI" w:cs="Segoe UI"/>
         </w:rPr>
-        <w:t>Projects</w:t>
-      </w:r>
-    </w:p>
-    <w:p>
-      <w:pPr>
-        <w:pStyle w:val="ListParagraph"/>
-        <w:numPr>
-          <w:ilvl w:val="1"/>
-          <w:numId w:val="1"/>
-        </w:numPr>
-        <w:rPr>
-          <w:rFonts w:ascii="Segoe UI" w:hAnsi="Segoe UI" w:cs="Segoe UI"/>
-        </w:rPr>
-      </w:pPr>
-      <w:r>
-        <w:rPr>
-          <w:rFonts w:ascii="Segoe UI" w:hAnsi="Segoe UI" w:cs="Segoe UI"/>
-        </w:rPr>
-        <w:t xml:space="preserve">Online Registration Form for </w:t>
-      </w:r>
-      <w:r>
-        <w:rPr>
-          <w:rFonts w:ascii="Segoe UI" w:hAnsi="Segoe UI" w:cs="Segoe UI"/>
-        </w:rPr>
-        <w:t>International Conference on Court Excellence,</w:t>
-      </w:r>
-      <w:r>
-        <w:rPr>
-          <w:rFonts w:ascii="Segoe UI" w:hAnsi="Segoe UI" w:cs="Segoe UI"/>
-        </w:rPr>
-        <w:t xml:space="preserve"> (WordPress, Yii, AJAX)</w:t>
-      </w:r>
-    </w:p>
-    <w:p>
-      <w:pPr>
-        <w:pStyle w:val="ListParagraph"/>
-        <w:numPr>
-          <w:ilvl w:val="1"/>
-          <w:numId w:val="1"/>
-        </w:numPr>
-        <w:rPr>
-          <w:rFonts w:ascii="Segoe UI" w:hAnsi="Segoe UI" w:cs="Segoe UI"/>
-        </w:rPr>
-      </w:pPr>
-      <w:r>
-        <w:rPr>
-          <w:rFonts w:ascii="Segoe UI" w:hAnsi="Segoe UI" w:cs="Segoe UI"/>
-        </w:rPr>
-        <w:t>Giant Online S</w:t>
-      </w:r>
-      <w:r>
-        <w:rPr>
-          <w:rFonts w:ascii="Segoe UI" w:hAnsi="Segoe UI" w:cs="Segoe UI"/>
-        </w:rPr>
-        <w:t>ingapore</w:t>
-      </w:r>
-      <w:r>
-        <w:rPr>
-          <w:rFonts w:ascii="Segoe UI" w:hAnsi="Segoe UI" w:cs="Segoe UI"/>
-        </w:rPr>
-        <w:t xml:space="preserve"> e-commerce</w:t>
-      </w:r>
-      <w:r>
-        <w:rPr>
-          <w:rFonts w:ascii="Segoe UI" w:hAnsi="Segoe UI" w:cs="Segoe UI"/>
-        </w:rPr>
-        <w:t xml:space="preserve"> beta theme research and development </w:t>
-      </w:r>
-      <w:r>
-        <w:rPr>
-          <w:rFonts w:ascii="Segoe UI" w:hAnsi="Segoe UI" w:cs="Segoe UI"/>
-        </w:rPr>
-        <w:t>(</w:t>
-      </w:r>
-      <w:r>
-        <w:rPr>
-          <w:rFonts w:ascii="Segoe UI" w:hAnsi="Segoe UI" w:cs="Segoe UI"/>
-        </w:rPr>
-        <w:t>AngularJS</w:t>
-      </w:r>
-      <w:r>
-        <w:rPr>
-          <w:rFonts w:ascii="Segoe UI" w:hAnsi="Segoe UI" w:cs="Segoe UI"/>
-        </w:rPr>
-        <w:t xml:space="preserve">, </w:t>
+        <w:t xml:space="preserve">PostgreSQL </w:t>
+      </w:r>
+      <w:r>
+        <w:rPr>
+          <w:rFonts w:ascii="Segoe UI" w:hAnsi="Segoe UI" w:cs="Segoe UI"/>
+        </w:rPr>
+        <w:t xml:space="preserve">using </w:t>
       </w:r>
       <w:proofErr w:type="spellStart"/>
       <w:r>
         <w:rPr>
           <w:rFonts w:ascii="Segoe UI" w:hAnsi="Segoe UI" w:cs="Segoe UI"/>
         </w:rPr>
-        <w:t>Yii</w:t>
+        <w:t>Sequelize</w:t>
       </w:r>
       <w:proofErr w:type="spellEnd"/>
       <w:r>
         <w:rPr>
           <w:rFonts w:ascii="Segoe UI" w:hAnsi="Segoe UI" w:cs="Segoe UI"/>
         </w:rPr>
-        <w:t>, AJAX)</w:t>
+        <w:t xml:space="preserve"> &amp; </w:t>
+      </w:r>
+      <w:r>
+        <w:rPr>
+          <w:rFonts w:ascii="Segoe UI" w:hAnsi="Segoe UI" w:cs="Segoe UI"/>
+        </w:rPr>
+        <w:t xml:space="preserve">MongoDB </w:t>
+      </w:r>
+      <w:r>
+        <w:rPr>
+          <w:rFonts w:ascii="Segoe UI" w:hAnsi="Segoe UI" w:cs="Segoe UI"/>
+        </w:rPr>
+        <w:t xml:space="preserve">using </w:t>
+      </w:r>
+      <w:r>
+        <w:rPr>
+          <w:rFonts w:ascii="Segoe UI" w:hAnsi="Segoe UI" w:cs="Segoe UI"/>
+        </w:rPr>
+        <w:t>Mongoose</w:t>
       </w:r>
     </w:p>
     <w:p>
@@ -1367,7 +1113,7 @@
                 <w:rFonts w:ascii="Segoe UI" w:hAnsi="Segoe UI" w:cs="Segoe UI"/>
                 <w:b/>
               </w:rPr>
-              <w:t>PT. Omnia Media</w:t>
+              <w:t>Maven Lab Pte. Ltd.</w:t>
             </w:r>
             <w:r>
               <w:rPr>
@@ -1376,21 +1122,29 @@
               </w:rPr>
               <w:t xml:space="preserve">, </w:t>
             </w:r>
-            <w:proofErr w:type="spellStart"/>
             <w:r>
               <w:rPr>
                 <w:rFonts w:ascii="Segoe UI" w:hAnsi="Segoe UI" w:cs="Segoe UI"/>
                 <w:b/>
               </w:rPr>
-              <w:t>Ubud</w:t>
+              <w:t>SG (</w:t>
             </w:r>
-            <w:proofErr w:type="spellEnd"/>
+            <w:hyperlink r:id="rId9" w:history="1">
+              <w:r>
+                <w:rPr>
+                  <w:rStyle w:val="Hyperlink"/>
+                  <w:rFonts w:ascii="Segoe UI" w:hAnsi="Segoe UI" w:cs="Segoe UI"/>
+                  <w:b/>
+                </w:rPr>
+                <w:t>https://mavenlab.com</w:t>
+              </w:r>
+            </w:hyperlink>
             <w:r>
               <w:rPr>
                 <w:rFonts w:ascii="Segoe UI" w:hAnsi="Segoe UI" w:cs="Segoe UI"/>
                 <w:b/>
               </w:rPr>
-              <w:t xml:space="preserve"> Bali</w:t>
+              <w:t>)</w:t>
             </w:r>
           </w:p>
         </w:tc>
@@ -1412,7 +1166,14 @@
                 <w:rFonts w:ascii="Segoe UI" w:hAnsi="Segoe UI" w:cs="Segoe UI"/>
                 <w:b/>
               </w:rPr>
-              <w:t>May 2014 – Jan 2015</w:t>
+              <w:t xml:space="preserve">Jan 2016 – </w:t>
+            </w:r>
+            <w:r>
+              <w:rPr>
+                <w:rFonts w:ascii="Segoe UI" w:hAnsi="Segoe UI" w:cs="Segoe UI"/>
+                <w:b/>
+              </w:rPr>
+              <w:t>Apr 2017</w:t>
             </w:r>
           </w:p>
         </w:tc>
@@ -1428,7 +1189,13 @@
         <w:rPr>
           <w:rFonts w:ascii="Segoe UI" w:hAnsi="Segoe UI" w:cs="Segoe UI"/>
         </w:rPr>
-        <w:t>Web Developer</w:t>
+        <w:t>A</w:t>
+      </w:r>
+      <w:r>
+        <w:rPr>
+          <w:rFonts w:ascii="Segoe UI" w:hAnsi="Segoe UI" w:cs="Segoe UI"/>
+        </w:rPr>
+        <w:t>nalyst Programmer</w:t>
       </w:r>
     </w:p>
     <w:p>
@@ -1446,6 +1213,74 @@
         <w:rPr>
           <w:rFonts w:ascii="Segoe UI" w:hAnsi="Segoe UI" w:cs="Segoe UI"/>
         </w:rPr>
+        <w:t xml:space="preserve">Plan and re-design Drupal powered </w:t>
+      </w:r>
+      <w:r>
+        <w:rPr>
+          <w:rFonts w:ascii="Segoe UI" w:hAnsi="Segoe UI" w:cs="Segoe UI"/>
+        </w:rPr>
+        <w:t xml:space="preserve">medical </w:t>
+      </w:r>
+      <w:r>
+        <w:rPr>
+          <w:rFonts w:ascii="Segoe UI" w:hAnsi="Segoe UI" w:cs="Segoe UI"/>
+        </w:rPr>
+        <w:t>inventory stock logging system for “Lexus” Duke-NUS Intranet.</w:t>
+      </w:r>
+    </w:p>
+    <w:p>
+      <w:pPr>
+        <w:pStyle w:val="ListParagraph"/>
+        <w:numPr>
+          <w:ilvl w:val="0"/>
+          <w:numId w:val="1"/>
+        </w:numPr>
+        <w:rPr>
+          <w:rFonts w:ascii="Segoe UI" w:hAnsi="Segoe UI" w:cs="Segoe UI"/>
+        </w:rPr>
+      </w:pPr>
+      <w:r>
+        <w:rPr>
+          <w:rFonts w:ascii="Segoe UI" w:hAnsi="Segoe UI" w:cs="Segoe UI"/>
+        </w:rPr>
+        <w:t>Perform business and technical analysis</w:t>
+      </w:r>
+      <w:r>
+        <w:rPr>
+          <w:rFonts w:ascii="Segoe UI" w:hAnsi="Segoe UI" w:cs="Segoe UI"/>
+        </w:rPr>
+        <w:t xml:space="preserve"> to upgrade promotion system for Magento powered “</w:t>
+      </w:r>
+      <w:proofErr w:type="spellStart"/>
+      <w:r>
+        <w:rPr>
+          <w:rFonts w:ascii="Segoe UI" w:hAnsi="Segoe UI" w:cs="Segoe UI"/>
+        </w:rPr>
+        <w:t>PanMalayan</w:t>
+      </w:r>
+      <w:proofErr w:type="spellEnd"/>
+      <w:r>
+        <w:rPr>
+          <w:rFonts w:ascii="Segoe UI" w:hAnsi="Segoe UI" w:cs="Segoe UI"/>
+        </w:rPr>
+        <w:t>” pharmaceutical e-commerce.</w:t>
+      </w:r>
+    </w:p>
+    <w:p>
+      <w:pPr>
+        <w:pStyle w:val="ListParagraph"/>
+        <w:numPr>
+          <w:ilvl w:val="0"/>
+          <w:numId w:val="1"/>
+        </w:numPr>
+        <w:rPr>
+          <w:rFonts w:ascii="Segoe UI" w:hAnsi="Segoe UI" w:cs="Segoe UI"/>
+        </w:rPr>
+      </w:pPr>
+      <w:r>
+        <w:rPr>
+          <w:rFonts w:ascii="Segoe UI" w:hAnsi="Segoe UI" w:cs="Segoe UI"/>
+        </w:rPr>
         <w:t>Manage day-to-day development processes, including testing and implementation, and</w:t>
       </w:r>
       <w:r>
@@ -1476,24 +1311,6 @@
         <w:rPr>
           <w:rFonts w:ascii="Segoe UI" w:hAnsi="Segoe UI" w:cs="Segoe UI"/>
         </w:rPr>
-        <w:t>Developed themes and plugins for WordPress based website to be used in CMS as client requested, from collecting user’s feedback to promotion system</w:t>
-      </w:r>
-    </w:p>
-    <w:p>
-      <w:pPr>
-        <w:pStyle w:val="ListParagraph"/>
-        <w:numPr>
-          <w:ilvl w:val="0"/>
-          <w:numId w:val="1"/>
-        </w:numPr>
-        <w:rPr>
-          <w:rFonts w:ascii="Segoe UI" w:hAnsi="Segoe UI" w:cs="Segoe UI"/>
-        </w:rPr>
-      </w:pPr>
-      <w:r>
-        <w:rPr>
-          <w:rFonts w:ascii="Segoe UI" w:hAnsi="Segoe UI" w:cs="Segoe UI"/>
-        </w:rPr>
         <w:t>Projects</w:t>
       </w:r>
     </w:p>
@@ -1512,63 +1329,7 @@
         <w:rPr>
           <w:rFonts w:ascii="Segoe UI" w:hAnsi="Segoe UI" w:cs="Segoe UI"/>
         </w:rPr>
-        <w:t xml:space="preserve">Design Implementation from scratch to live site for internal project such as </w:t>
-      </w:r>
-      <w:proofErr w:type="spellStart"/>
-      <w:r>
-        <w:rPr>
-          <w:rFonts w:ascii="Segoe UI" w:hAnsi="Segoe UI" w:cs="Segoe UI"/>
-        </w:rPr>
-        <w:t>Spotbyte</w:t>
-      </w:r>
-      <w:proofErr w:type="spellEnd"/>
-      <w:r>
-        <w:rPr>
-          <w:rFonts w:ascii="Segoe UI" w:hAnsi="Segoe UI" w:cs="Segoe UI"/>
-        </w:rPr>
-        <w:t xml:space="preserve"> SEO specialist, </w:t>
-      </w:r>
-      <w:proofErr w:type="spellStart"/>
-      <w:r>
-        <w:rPr>
-          <w:rFonts w:ascii="Segoe UI" w:hAnsi="Segoe UI" w:cs="Segoe UI"/>
-        </w:rPr>
-        <w:t>Omniascribes</w:t>
-      </w:r>
-      <w:proofErr w:type="spellEnd"/>
-      <w:r>
-        <w:rPr>
-          <w:rFonts w:ascii="Segoe UI" w:hAnsi="Segoe UI" w:cs="Segoe UI"/>
-        </w:rPr>
-        <w:t xml:space="preserve"> content editor, Barefoot web development, </w:t>
-      </w:r>
-      <w:proofErr w:type="spellStart"/>
-      <w:r>
-        <w:rPr>
-          <w:rFonts w:ascii="Segoe UI" w:hAnsi="Segoe UI" w:cs="Segoe UI"/>
-        </w:rPr>
-        <w:t>Ubudio</w:t>
-      </w:r>
-      <w:proofErr w:type="spellEnd"/>
-      <w:r>
-        <w:rPr>
-          <w:rFonts w:ascii="Segoe UI" w:hAnsi="Segoe UI" w:cs="Segoe UI"/>
-        </w:rPr>
-        <w:t xml:space="preserve"> recording studio, and </w:t>
-      </w:r>
-      <w:proofErr w:type="spellStart"/>
-      <w:r>
-        <w:rPr>
-          <w:rFonts w:ascii="Segoe UI" w:hAnsi="Segoe UI" w:cs="Segoe UI"/>
-        </w:rPr>
-        <w:t>WeDoAmazingVideos</w:t>
-      </w:r>
-      <w:proofErr w:type="spellEnd"/>
-      <w:r>
-        <w:rPr>
-          <w:rFonts w:ascii="Segoe UI" w:hAnsi="Segoe UI" w:cs="Segoe UI"/>
-        </w:rPr>
-        <w:t xml:space="preserve"> animation studio.</w:t>
+        <w:t>“Lexus”, Duke-NUS medical inventory stock logging system</w:t>
       </w:r>
       <w:r>
         <w:rPr>
@@ -1580,39 +1341,19 @@
         <w:rPr>
           <w:rFonts w:ascii="Segoe UI" w:hAnsi="Segoe UI" w:cs="Segoe UI"/>
         </w:rPr>
-        <w:t>That time, Omnia Media k</w:t>
-      </w:r>
-      <w:r>
-        <w:rPr>
-          <w:rFonts w:ascii="Segoe UI" w:hAnsi="Segoe UI" w:cs="Segoe UI"/>
-        </w:rPr>
-        <w:t xml:space="preserve">nown as the best company with digital environment </w:t>
-      </w:r>
-      <w:r>
-        <w:rPr>
-          <w:rFonts w:ascii="Segoe UI" w:hAnsi="Segoe UI" w:cs="Segoe UI"/>
-        </w:rPr>
-        <w:t xml:space="preserve">in </w:t>
-      </w:r>
-      <w:proofErr w:type="spellStart"/>
-      <w:r>
-        <w:rPr>
-          <w:rFonts w:ascii="Segoe UI" w:hAnsi="Segoe UI" w:cs="Segoe UI"/>
-        </w:rPr>
-        <w:t>Ubud</w:t>
-      </w:r>
-      <w:proofErr w:type="spellEnd"/>
-      <w:r>
-        <w:rPr>
-          <w:rFonts w:ascii="Segoe UI" w:hAnsi="Segoe UI" w:cs="Segoe UI"/>
-        </w:rPr>
-        <w:t>, Bali.</w:t>
-      </w:r>
-      <w:r>
-        <w:rPr>
-          <w:rFonts w:ascii="Segoe UI" w:hAnsi="Segoe UI" w:cs="Segoe UI"/>
-        </w:rPr>
-        <w:t xml:space="preserve"> (WordPress, Bootstrap, AJAX)</w:t>
+        <w:t>(Drupal</w:t>
+      </w:r>
+      <w:r>
+        <w:rPr>
+          <w:rFonts w:ascii="Segoe UI" w:hAnsi="Segoe UI" w:cs="Segoe UI"/>
+        </w:rPr>
+        <w:t>, AJAX</w:t>
+      </w:r>
+      <w:r>
+        <w:rPr>
+          <w:rFonts w:ascii="Segoe UI" w:hAnsi="Segoe UI" w:cs="Segoe UI"/>
+        </w:rPr>
+        <w:t>)</w:t>
       </w:r>
     </w:p>
     <w:p>
@@ -1630,153 +1371,162 @@
         <w:rPr>
           <w:rFonts w:ascii="Segoe UI" w:hAnsi="Segoe UI" w:cs="Segoe UI"/>
         </w:rPr>
-        <w:t xml:space="preserve">Work in team for client project from </w:t>
-      </w:r>
-      <w:proofErr w:type="spellStart"/>
-      <w:r>
-        <w:rPr>
-          <w:rFonts w:ascii="Segoe UI" w:hAnsi="Segoe UI" w:cs="Segoe UI"/>
-        </w:rPr>
-        <w:t>Massiomo</w:t>
-      </w:r>
-      <w:proofErr w:type="spellEnd"/>
-      <w:r>
-        <w:rPr>
-          <w:rFonts w:ascii="Segoe UI" w:hAnsi="Segoe UI" w:cs="Segoe UI"/>
-        </w:rPr>
-        <w:t xml:space="preserve"> Italian </w:t>
-      </w:r>
-      <w:r>
-        <w:rPr>
-          <w:rFonts w:ascii="Segoe UI" w:hAnsi="Segoe UI" w:cs="Segoe UI"/>
-        </w:rPr>
-        <w:t>r</w:t>
-      </w:r>
-      <w:r>
-        <w:rPr>
-          <w:rFonts w:ascii="Segoe UI" w:hAnsi="Segoe UI" w:cs="Segoe UI"/>
-        </w:rPr>
-        <w:t xml:space="preserve">estaurant, </w:t>
-      </w:r>
-      <w:r>
-        <w:rPr>
-          <w:rFonts w:ascii="Segoe UI" w:hAnsi="Segoe UI" w:cs="Segoe UI"/>
-        </w:rPr>
-        <w:t>d</w:t>
-      </w:r>
-      <w:r>
-        <w:rPr>
-          <w:rFonts w:ascii="Segoe UI" w:hAnsi="Segoe UI" w:cs="Segoe UI"/>
-        </w:rPr>
-        <w:t xml:space="preserve">entist app for </w:t>
-      </w:r>
-      <w:r>
-        <w:rPr>
-          <w:rFonts w:ascii="Segoe UI" w:hAnsi="Segoe UI" w:cs="Segoe UI"/>
-        </w:rPr>
-        <w:t xml:space="preserve">United States owned </w:t>
-      </w:r>
-      <w:proofErr w:type="spellStart"/>
-      <w:r>
-        <w:rPr>
-          <w:rFonts w:ascii="Segoe UI" w:hAnsi="Segoe UI" w:cs="Segoe UI"/>
-        </w:rPr>
-        <w:t>ToonDentistry</w:t>
-      </w:r>
-      <w:proofErr w:type="spellEnd"/>
-      <w:r>
-        <w:rPr>
-          <w:rFonts w:ascii="Segoe UI" w:hAnsi="Segoe UI" w:cs="Segoe UI"/>
-        </w:rPr>
-        <w:t xml:space="preserve">, </w:t>
-      </w:r>
-      <w:r>
-        <w:rPr>
-          <w:rFonts w:ascii="Segoe UI" w:hAnsi="Segoe UI" w:cs="Segoe UI"/>
-        </w:rPr>
-        <w:t>Australian owned v</w:t>
-      </w:r>
-      <w:r>
-        <w:rPr>
-          <w:rFonts w:ascii="Segoe UI" w:hAnsi="Segoe UI" w:cs="Segoe UI"/>
-        </w:rPr>
-        <w:t xml:space="preserve">illa </w:t>
-      </w:r>
-      <w:r>
-        <w:rPr>
-          <w:rFonts w:ascii="Segoe UI" w:hAnsi="Segoe UI" w:cs="Segoe UI"/>
-        </w:rPr>
-        <w:t>b</w:t>
-      </w:r>
-      <w:r>
-        <w:rPr>
-          <w:rFonts w:ascii="Segoe UI" w:hAnsi="Segoe UI" w:cs="Segoe UI"/>
-        </w:rPr>
-        <w:t xml:space="preserve">ooking </w:t>
-      </w:r>
-      <w:r>
-        <w:rPr>
-          <w:rFonts w:ascii="Segoe UI" w:hAnsi="Segoe UI" w:cs="Segoe UI"/>
-        </w:rPr>
-        <w:t>s</w:t>
-      </w:r>
-      <w:r>
-        <w:rPr>
-          <w:rFonts w:ascii="Segoe UI" w:hAnsi="Segoe UI" w:cs="Segoe UI"/>
-        </w:rPr>
-        <w:t xml:space="preserve">ystem for </w:t>
-      </w:r>
-      <w:proofErr w:type="spellStart"/>
-      <w:r>
-        <w:rPr>
-          <w:rFonts w:ascii="Segoe UI" w:hAnsi="Segoe UI" w:cs="Segoe UI"/>
-        </w:rPr>
-        <w:t>Purimas</w:t>
-      </w:r>
-      <w:proofErr w:type="spellEnd"/>
-      <w:r>
-        <w:rPr>
-          <w:rFonts w:ascii="Segoe UI" w:hAnsi="Segoe UI" w:cs="Segoe UI"/>
-        </w:rPr>
-        <w:t xml:space="preserve"> Lombok, and </w:t>
-      </w:r>
-      <w:r>
-        <w:rPr>
-          <w:rFonts w:ascii="Segoe UI" w:hAnsi="Segoe UI" w:cs="Segoe UI"/>
-        </w:rPr>
-        <w:t>product pr</w:t>
-      </w:r>
-      <w:r>
-        <w:rPr>
-          <w:rFonts w:ascii="Segoe UI" w:hAnsi="Segoe UI" w:cs="Segoe UI"/>
-        </w:rPr>
-        <w:t xml:space="preserve">omotion for </w:t>
-      </w:r>
-      <w:proofErr w:type="spellStart"/>
-      <w:r>
-        <w:rPr>
-          <w:rFonts w:ascii="Segoe UI" w:hAnsi="Segoe UI" w:cs="Segoe UI"/>
-        </w:rPr>
-        <w:t>Buddyguard</w:t>
-      </w:r>
-      <w:proofErr w:type="spellEnd"/>
-      <w:r>
-        <w:rPr>
-          <w:rFonts w:ascii="Segoe UI" w:hAnsi="Segoe UI" w:cs="Segoe UI"/>
-        </w:rPr>
-        <w:t xml:space="preserve"> Thailand</w:t>
-      </w:r>
-      <w:r>
-        <w:rPr>
-          <w:rFonts w:ascii="Segoe UI" w:hAnsi="Segoe UI" w:cs="Segoe UI"/>
-        </w:rPr>
-        <w:t>.</w:t>
-      </w:r>
-      <w:r>
-        <w:rPr>
-          <w:rFonts w:ascii="Segoe UI" w:hAnsi="Segoe UI" w:cs="Segoe UI"/>
-        </w:rPr>
-        <w:t xml:space="preserve"> (WordPress, Bootstrap, AJAX)</w:t>
+        <w:t>“PanMalayan”, pharmaceutical e-commerce (Magento, AJAX)</w:t>
+      </w:r>
+    </w:p>
+    <w:p>
+      <w:pPr>
+        <w:pStyle w:val="ListParagraph"/>
+        <w:numPr>
+          <w:ilvl w:val="1"/>
+          <w:numId w:val="1"/>
+        </w:numPr>
+        <w:rPr>
+          <w:rFonts w:ascii="Segoe UI" w:hAnsi="Segoe UI" w:cs="Segoe UI"/>
+        </w:rPr>
+      </w:pPr>
+      <w:r>
+        <w:rPr>
+          <w:rFonts w:ascii="Segoe UI" w:hAnsi="Segoe UI" w:cs="Segoe UI"/>
+        </w:rPr>
+        <w:t>Prime Minister’s Office Singapore –</w:t>
+      </w:r>
+      <w:r>
+        <w:rPr>
+          <w:rFonts w:ascii="Segoe UI" w:hAnsi="Segoe UI" w:cs="Segoe UI"/>
+        </w:rPr>
+        <w:t xml:space="preserve"> Landing page, blog, update and various information on </w:t>
+      </w:r>
+      <w:hyperlink r:id="rId10" w:history="1">
+        <w:r>
+          <w:rPr>
+            <w:rStyle w:val="Hyperlink"/>
+            <w:rFonts w:ascii="Segoe UI" w:hAnsi="Segoe UI" w:cs="Segoe UI"/>
+          </w:rPr>
+          <w:t>pmo.gov.sg</w:t>
+        </w:r>
+      </w:hyperlink>
+      <w:r>
+        <w:rPr>
+          <w:rFonts w:ascii="Segoe UI" w:hAnsi="Segoe UI" w:cs="Segoe UI"/>
+        </w:rPr>
+        <w:t xml:space="preserve"> </w:t>
+      </w:r>
+      <w:r>
+        <w:rPr>
+          <w:rFonts w:ascii="Segoe UI" w:hAnsi="Segoe UI" w:cs="Segoe UI"/>
+        </w:rPr>
+        <w:t xml:space="preserve">focus on </w:t>
+      </w:r>
+      <w:r>
+        <w:rPr>
+          <w:rFonts w:ascii="Segoe UI" w:hAnsi="Segoe UI" w:cs="Segoe UI"/>
+        </w:rPr>
+        <w:t>design implementation (Drupal, AJAX)</w:t>
+      </w:r>
+      <w:bookmarkStart w:id="0" w:name="_GoBack"/>
+      <w:bookmarkEnd w:id="0"/>
+    </w:p>
+    <w:p>
+      <w:pPr>
+        <w:pStyle w:val="ListParagraph"/>
+        <w:numPr>
+          <w:ilvl w:val="1"/>
+          <w:numId w:val="1"/>
+        </w:numPr>
+        <w:rPr>
+          <w:rFonts w:ascii="Segoe UI" w:hAnsi="Segoe UI" w:cs="Segoe UI"/>
+        </w:rPr>
+      </w:pPr>
+      <w:r>
+        <w:rPr>
+          <w:rFonts w:ascii="Segoe UI" w:hAnsi="Segoe UI" w:cs="Segoe UI"/>
+        </w:rPr>
+        <w:t xml:space="preserve">Prime Minister’s Office Singapore – National Climate Change Secretariat </w:t>
+      </w:r>
+      <w:hyperlink r:id="rId11" w:history="1">
+        <w:r>
+          <w:rPr>
+            <w:rStyle w:val="Hyperlink"/>
+            <w:rFonts w:ascii="Segoe UI" w:hAnsi="Segoe UI" w:cs="Segoe UI"/>
+          </w:rPr>
+          <w:t>nccs.gov.sg/competition/nccc2016</w:t>
+        </w:r>
+      </w:hyperlink>
+      <w:r>
+        <w:rPr>
+          <w:rFonts w:ascii="Segoe UI" w:hAnsi="Segoe UI" w:cs="Segoe UI"/>
+        </w:rPr>
+        <w:t xml:space="preserve"> design implementation (Drupal, AJAX)</w:t>
+      </w:r>
+    </w:p>
+    <w:p>
+      <w:pPr>
+        <w:pStyle w:val="ListParagraph"/>
+        <w:numPr>
+          <w:ilvl w:val="1"/>
+          <w:numId w:val="1"/>
+        </w:numPr>
+        <w:rPr>
+          <w:rFonts w:ascii="Segoe UI" w:hAnsi="Segoe UI" w:cs="Segoe UI"/>
+        </w:rPr>
+      </w:pPr>
+      <w:r>
+        <w:rPr>
+          <w:rFonts w:ascii="Segoe UI" w:hAnsi="Segoe UI" w:cs="Segoe UI"/>
+        </w:rPr>
+        <w:t xml:space="preserve">Prime Minister’s Office Singapore – </w:t>
+      </w:r>
+      <w:r>
+        <w:rPr>
+          <w:rFonts w:ascii="Segoe UI" w:hAnsi="Segoe UI" w:cs="Segoe UI"/>
+        </w:rPr>
+        <w:t>Corrupt Practices Investigation Bureau</w:t>
+      </w:r>
+      <w:r>
+        <w:rPr>
+          <w:rFonts w:ascii="Segoe UI" w:hAnsi="Segoe UI" w:cs="Segoe UI"/>
+        </w:rPr>
+        <w:t xml:space="preserve"> </w:t>
+      </w:r>
+      <w:hyperlink r:id="rId12" w:history="1">
+        <w:r>
+          <w:rPr>
+            <w:rStyle w:val="Hyperlink"/>
+            <w:rFonts w:ascii="Segoe UI" w:hAnsi="Segoe UI" w:cs="Segoe UI"/>
+          </w:rPr>
+          <w:t>cpib.gov.sg</w:t>
+        </w:r>
+      </w:hyperlink>
+      <w:r>
+        <w:rPr>
+          <w:rFonts w:ascii="Segoe UI" w:hAnsi="Segoe UI" w:cs="Segoe UI"/>
+        </w:rPr>
+        <w:t xml:space="preserve"> analyze and </w:t>
+      </w:r>
+      <w:r>
+        <w:rPr>
+          <w:rFonts w:ascii="Segoe UI" w:hAnsi="Segoe UI" w:cs="Segoe UI"/>
+        </w:rPr>
+        <w:t>bug fix</w:t>
+      </w:r>
+      <w:r>
+        <w:rPr>
+          <w:rFonts w:ascii="Segoe UI" w:hAnsi="Segoe UI" w:cs="Segoe UI"/>
+        </w:rPr>
+        <w:t xml:space="preserve"> (</w:t>
+      </w:r>
+      <w:r>
+        <w:rPr>
+          <w:rFonts w:ascii="Segoe UI" w:hAnsi="Segoe UI" w:cs="Segoe UI"/>
+        </w:rPr>
+        <w:t>Drupal, AJAX</w:t>
+      </w:r>
+      <w:r>
+        <w:rPr>
+          <w:rFonts w:ascii="Segoe UI" w:hAnsi="Segoe UI" w:cs="Segoe UI"/>
+        </w:rPr>
+        <w:t>)</w:t>
       </w:r>
     </w:p>
     <w:p>
@@ -1823,31 +1573,38 @@
                 <w:rFonts w:ascii="Segoe UI" w:hAnsi="Segoe UI" w:cs="Segoe UI"/>
                 <w:b/>
               </w:rPr>
-              <w:lastRenderedPageBreak/>
-              <w:t xml:space="preserve">PT. </w:t>
-            </w:r>
-            <w:proofErr w:type="spellStart"/>
-            <w:r>
-              <w:rPr>
-                <w:rFonts w:ascii="Segoe UI" w:hAnsi="Segoe UI" w:cs="Segoe UI"/>
-                <w:b/>
-              </w:rPr>
-              <w:t>Agung</w:t>
-            </w:r>
-            <w:proofErr w:type="spellEnd"/>
-            <w:r>
-              <w:rPr>
-                <w:rFonts w:ascii="Segoe UI" w:hAnsi="Segoe UI" w:cs="Segoe UI"/>
-                <w:b/>
-              </w:rPr>
-              <w:t xml:space="preserve"> Greenland Property</w:t>
+              <w:t>Vi8e Interactive Pte. Ltd.</w:t>
             </w:r>
             <w:r>
               <w:rPr>
                 <w:rFonts w:ascii="Segoe UI" w:hAnsi="Segoe UI" w:cs="Segoe UI"/>
                 <w:b/>
               </w:rPr>
-              <w:t>, Denpasar Bali</w:t>
+              <w:t xml:space="preserve">, </w:t>
+            </w:r>
+            <w:r>
+              <w:rPr>
+                <w:rFonts w:ascii="Segoe UI" w:hAnsi="Segoe UI" w:cs="Segoe UI"/>
+                <w:b/>
+              </w:rPr>
+              <w:t>SG (</w:t>
+            </w:r>
+            <w:hyperlink r:id="rId13" w:history="1">
+              <w:r>
+                <w:rPr>
+                  <w:rStyle w:val="Hyperlink"/>
+                  <w:rFonts w:ascii="Segoe UI" w:hAnsi="Segoe UI" w:cs="Segoe UI"/>
+                  <w:b/>
+                </w:rPr>
+                <w:t>https://vi8e.com</w:t>
+              </w:r>
+            </w:hyperlink>
+            <w:r>
+              <w:rPr>
+                <w:rFonts w:ascii="Segoe UI" w:hAnsi="Segoe UI" w:cs="Segoe UI"/>
+                <w:b/>
+              </w:rPr>
+              <w:t>)</w:t>
             </w:r>
           </w:p>
         </w:tc>
@@ -1869,7 +1626,7 @@
                 <w:rFonts w:ascii="Segoe UI" w:hAnsi="Segoe UI" w:cs="Segoe UI"/>
                 <w:b/>
               </w:rPr>
-              <w:t>Nov 2013 – May 2014</w:t>
+              <w:t>Sep 2015 – Dec 2015</w:t>
             </w:r>
           </w:p>
         </w:tc>
@@ -1885,7 +1642,7 @@
         <w:rPr>
           <w:rFonts w:ascii="Segoe UI" w:hAnsi="Segoe UI" w:cs="Segoe UI"/>
         </w:rPr>
-        <w:t>Lead Web Developer</w:t>
+        <w:t>Front End Developer</w:t>
       </w:r>
     </w:p>
     <w:p>
@@ -1903,19 +1660,13 @@
         <w:rPr>
           <w:rFonts w:ascii="Segoe UI" w:hAnsi="Segoe UI" w:cs="Segoe UI"/>
         </w:rPr>
-        <w:t>Manage day-to-day development processes, including testing and implementation, and</w:t>
-      </w:r>
-      <w:r>
-        <w:rPr>
-          <w:rFonts w:ascii="Segoe UI" w:hAnsi="Segoe UI" w:cs="Segoe UI"/>
-        </w:rPr>
-        <w:t xml:space="preserve"> </w:t>
-      </w:r>
-      <w:r>
-        <w:rPr>
-          <w:rFonts w:ascii="Segoe UI" w:hAnsi="Segoe UI" w:cs="Segoe UI"/>
-        </w:rPr>
-        <w:t>ensure quality to convert user into customer</w:t>
+        <w:t>Develop theme and plugin based on WordPress</w:t>
+      </w:r>
+      <w:r>
+        <w:rPr>
+          <w:rFonts w:ascii="Segoe UI" w:hAnsi="Segoe UI" w:cs="Segoe UI"/>
+        </w:rPr>
+        <w:t xml:space="preserve"> from designer to used in CMS</w:t>
       </w:r>
       <w:r>
         <w:rPr>
@@ -1939,7 +1690,45 @@
         <w:rPr>
           <w:rFonts w:ascii="Segoe UI" w:hAnsi="Segoe UI" w:cs="Segoe UI"/>
         </w:rPr>
-        <w:t>Managing Blog, Forum, and Gallery to be responsive and fast for user.</w:t>
+        <w:t xml:space="preserve">Research and Development on new theme to be used in </w:t>
+      </w:r>
+      <w:proofErr w:type="spellStart"/>
+      <w:r>
+        <w:rPr>
+          <w:rFonts w:ascii="Segoe UI" w:hAnsi="Segoe UI" w:cs="Segoe UI"/>
+        </w:rPr>
+        <w:t>Yii</w:t>
+      </w:r>
+      <w:proofErr w:type="spellEnd"/>
+      <w:r>
+        <w:rPr>
+          <w:rFonts w:ascii="Segoe UI" w:hAnsi="Segoe UI" w:cs="Segoe UI"/>
+        </w:rPr>
+        <w:t xml:space="preserve"> based e-commerce</w:t>
+      </w:r>
+      <w:r>
+        <w:rPr>
+          <w:rFonts w:ascii="Segoe UI" w:hAnsi="Segoe UI" w:cs="Segoe UI"/>
+        </w:rPr>
+        <w:t xml:space="preserve"> platform</w:t>
+      </w:r>
+      <w:r>
+        <w:rPr>
+          <w:rFonts w:ascii="Segoe UI" w:hAnsi="Segoe UI" w:cs="Segoe UI"/>
+        </w:rPr>
+        <w:t xml:space="preserve"> in </w:t>
+      </w:r>
+      <w:r>
+        <w:rPr>
+          <w:rFonts w:ascii="Segoe UI" w:hAnsi="Segoe UI" w:cs="Segoe UI"/>
+        </w:rPr>
+        <w:t xml:space="preserve">Giant </w:t>
+      </w:r>
+      <w:r>
+        <w:rPr>
+          <w:rFonts w:ascii="Segoe UI" w:hAnsi="Segoe UI" w:cs="Segoe UI"/>
+        </w:rPr>
+        <w:t>Singapore.</w:t>
       </w:r>
     </w:p>
     <w:p>
@@ -1957,24 +1746,6 @@
         <w:rPr>
           <w:rFonts w:ascii="Segoe UI" w:hAnsi="Segoe UI" w:cs="Segoe UI"/>
         </w:rPr>
-        <w:t>Developed spam killer script in forum. Reducing from thousands of spam per month.</w:t>
-      </w:r>
-    </w:p>
-    <w:p>
-      <w:pPr>
-        <w:pStyle w:val="ListParagraph"/>
-        <w:numPr>
-          <w:ilvl w:val="0"/>
-          <w:numId w:val="1"/>
-        </w:numPr>
-        <w:rPr>
-          <w:rFonts w:ascii="Segoe UI" w:hAnsi="Segoe UI" w:cs="Segoe UI"/>
-        </w:rPr>
-      </w:pPr>
-      <w:r>
-        <w:rPr>
-          <w:rFonts w:ascii="Segoe UI" w:hAnsi="Segoe UI" w:cs="Segoe UI"/>
-        </w:rPr>
         <w:t>Projects</w:t>
       </w:r>
     </w:p>
@@ -1993,55 +1764,93 @@
         <w:rPr>
           <w:rFonts w:ascii="Segoe UI" w:hAnsi="Segoe UI" w:cs="Segoe UI"/>
         </w:rPr>
-        <w:t>Research and Development, testing and implementation from scratch to live site that consists of blog, forum, and gallery (</w:t>
-      </w:r>
-      <w:r>
-        <w:rPr>
-          <w:rFonts w:ascii="Segoe UI" w:hAnsi="Segoe UI" w:cs="Segoe UI"/>
-        </w:rPr>
-        <w:t>PHP, Bootstrap, AJAX)</w:t>
-      </w:r>
-    </w:p>
-    <w:p>
-      <w:pPr>
-        <w:pBdr>
-          <w:bottom w:val="single" w:sz="6" w:space="1" w:color="auto"/>
-        </w:pBdr>
-        <w:rPr>
-          <w:rFonts w:ascii="Segoe UI" w:hAnsi="Segoe UI" w:cs="Segoe UI"/>
-        </w:rPr>
-      </w:pPr>
-    </w:p>
-    <w:p>
-      <w:pPr>
-        <w:rPr>
-          <w:rFonts w:ascii="Segoe UI" w:hAnsi="Segoe UI" w:cs="Segoe UI"/>
-        </w:rPr>
-      </w:pPr>
-    </w:p>
-    <w:p>
-      <w:pPr>
-        <w:rPr>
-          <w:rFonts w:ascii="Century Schoolbook" w:hAnsi="Century Schoolbook" w:cs="Segoe UI"/>
-          <w:b/>
-          <w:sz w:val="28"/>
-        </w:rPr>
-      </w:pPr>
-      <w:r>
-        <w:rPr>
-          <w:rFonts w:ascii="Century Schoolbook" w:hAnsi="Century Schoolbook" w:cs="Segoe UI"/>
-          <w:b/>
-          <w:sz w:val="28"/>
-        </w:rPr>
-        <w:t>Non-Professional Experience</w:t>
-      </w:r>
-    </w:p>
-    <w:p>
-      <w:pPr>
-        <w:rPr>
-          <w:rFonts w:ascii="Adobe Garamond Pro" w:hAnsi="Adobe Garamond Pro" w:cs="Segoe UI"/>
-          <w:b/>
-          <w:sz w:val="28"/>
+        <w:t xml:space="preserve">Online Registration Form for </w:t>
+      </w:r>
+      <w:r>
+        <w:rPr>
+          <w:rFonts w:ascii="Segoe UI" w:hAnsi="Segoe UI" w:cs="Segoe UI"/>
+        </w:rPr>
+        <w:t>International Conference on Court Excellence,</w:t>
+      </w:r>
+      <w:r>
+        <w:rPr>
+          <w:rFonts w:ascii="Segoe UI" w:hAnsi="Segoe UI" w:cs="Segoe UI"/>
+        </w:rPr>
+        <w:t xml:space="preserve"> (WordPress, Yii, AJAX)</w:t>
+      </w:r>
+    </w:p>
+    <w:p>
+      <w:pPr>
+        <w:pStyle w:val="ListParagraph"/>
+        <w:numPr>
+          <w:ilvl w:val="1"/>
+          <w:numId w:val="1"/>
+        </w:numPr>
+        <w:rPr>
+          <w:rFonts w:ascii="Segoe UI" w:hAnsi="Segoe UI" w:cs="Segoe UI"/>
+        </w:rPr>
+      </w:pPr>
+      <w:r>
+        <w:rPr>
+          <w:rFonts w:ascii="Segoe UI" w:hAnsi="Segoe UI" w:cs="Segoe UI"/>
+        </w:rPr>
+        <w:t>Giant Online S</w:t>
+      </w:r>
+      <w:r>
+        <w:rPr>
+          <w:rFonts w:ascii="Segoe UI" w:hAnsi="Segoe UI" w:cs="Segoe UI"/>
+        </w:rPr>
+        <w:t>ingapore</w:t>
+      </w:r>
+      <w:r>
+        <w:rPr>
+          <w:rFonts w:ascii="Segoe UI" w:hAnsi="Segoe UI" w:cs="Segoe UI"/>
+        </w:rPr>
+        <w:t xml:space="preserve"> e-commerce</w:t>
+      </w:r>
+      <w:r>
+        <w:rPr>
+          <w:rFonts w:ascii="Segoe UI" w:hAnsi="Segoe UI" w:cs="Segoe UI"/>
+        </w:rPr>
+        <w:t xml:space="preserve"> beta theme research and development </w:t>
+      </w:r>
+      <w:r>
+        <w:rPr>
+          <w:rFonts w:ascii="Segoe UI" w:hAnsi="Segoe UI" w:cs="Segoe UI"/>
+        </w:rPr>
+        <w:t>(</w:t>
+      </w:r>
+      <w:r>
+        <w:rPr>
+          <w:rFonts w:ascii="Segoe UI" w:hAnsi="Segoe UI" w:cs="Segoe UI"/>
+        </w:rPr>
+        <w:t>AngularJS</w:t>
+      </w:r>
+      <w:r>
+        <w:rPr>
+          <w:rFonts w:ascii="Segoe UI" w:hAnsi="Segoe UI" w:cs="Segoe UI"/>
+        </w:rPr>
+        <w:t xml:space="preserve">, </w:t>
+      </w:r>
+      <w:proofErr w:type="spellStart"/>
+      <w:r>
+        <w:rPr>
+          <w:rFonts w:ascii="Segoe UI" w:hAnsi="Segoe UI" w:cs="Segoe UI"/>
+        </w:rPr>
+        <w:t>Yii</w:t>
+      </w:r>
+      <w:proofErr w:type="spellEnd"/>
+      <w:r>
+        <w:rPr>
+          <w:rFonts w:ascii="Segoe UI" w:hAnsi="Segoe UI" w:cs="Segoe UI"/>
+        </w:rPr>
+        <w:t>, AJAX)</w:t>
+      </w:r>
+    </w:p>
+    <w:p>
+      <w:pPr>
+        <w:rPr>
+          <w:rFonts w:ascii="Segoe UI" w:hAnsi="Segoe UI" w:cs="Segoe UI"/>
         </w:rPr>
       </w:pPr>
     </w:p>
@@ -2082,7 +1891,22 @@
                 <w:rFonts w:ascii="Segoe UI" w:hAnsi="Segoe UI" w:cs="Segoe UI"/>
                 <w:b/>
               </w:rPr>
-              <w:t>Private Project</w:t>
+              <w:lastRenderedPageBreak/>
+              <w:t>PT. Omnia Media</w:t>
+            </w:r>
+            <w:r>
+              <w:rPr>
+                <w:rFonts w:ascii="Segoe UI" w:hAnsi="Segoe UI" w:cs="Segoe UI"/>
+                <w:b/>
+              </w:rPr>
+              <w:t>, Bali</w:t>
+            </w:r>
+            <w:r>
+              <w:rPr>
+                <w:rFonts w:ascii="Segoe UI" w:hAnsi="Segoe UI" w:cs="Segoe UI"/>
+                <w:b/>
+              </w:rPr>
+              <w:t>, ID</w:t>
             </w:r>
           </w:p>
         </w:tc>
@@ -2104,21 +1928,7 @@
                 <w:rFonts w:ascii="Segoe UI" w:hAnsi="Segoe UI" w:cs="Segoe UI"/>
                 <w:b/>
               </w:rPr>
-              <w:t>Jan 201</w:t>
-            </w:r>
-            <w:r>
-              <w:rPr>
-                <w:rFonts w:ascii="Segoe UI" w:hAnsi="Segoe UI" w:cs="Segoe UI"/>
-                <w:b/>
-              </w:rPr>
-              <w:t>5</w:t>
-            </w:r>
-            <w:r>
-              <w:rPr>
-                <w:rFonts w:ascii="Segoe UI" w:hAnsi="Segoe UI" w:cs="Segoe UI"/>
-                <w:b/>
-              </w:rPr>
-              <w:t xml:space="preserve"> – Present</w:t>
+              <w:t>May 2014 – Jan 2015</w:t>
             </w:r>
           </w:p>
         </w:tc>
@@ -2126,6 +1936,19 @@
     </w:tbl>
     <w:p>
       <w:pPr>
+        <w:rPr>
+          <w:rFonts w:ascii="Segoe UI" w:hAnsi="Segoe UI" w:cs="Segoe UI"/>
+        </w:rPr>
+      </w:pPr>
+      <w:r>
+        <w:rPr>
+          <w:rFonts w:ascii="Segoe UI" w:hAnsi="Segoe UI" w:cs="Segoe UI"/>
+        </w:rPr>
+        <w:t>Web Developer</w:t>
+      </w:r>
+    </w:p>
+    <w:p>
+      <w:pPr>
         <w:pStyle w:val="ListParagraph"/>
         <w:numPr>
           <w:ilvl w:val="0"/>
@@ -2139,49 +1962,325 @@
         <w:rPr>
           <w:rFonts w:ascii="Segoe UI" w:hAnsi="Segoe UI" w:cs="Segoe UI"/>
         </w:rPr>
-        <w:t xml:space="preserve">Have been working with a small business in developing </w:t>
+        <w:t>Manage day-to-day development processes, including testing and implementation, and</w:t>
+      </w:r>
+      <w:r>
+        <w:rPr>
+          <w:rFonts w:ascii="Segoe UI" w:hAnsi="Segoe UI" w:cs="Segoe UI"/>
+        </w:rPr>
+        <w:t xml:space="preserve"> </w:t>
+      </w:r>
+      <w:r>
+        <w:rPr>
+          <w:rFonts w:ascii="Segoe UI" w:hAnsi="Segoe UI" w:cs="Segoe UI"/>
+        </w:rPr>
+        <w:t>ensure quality and timely delivery.</w:t>
+      </w:r>
+    </w:p>
+    <w:p>
+      <w:pPr>
+        <w:pStyle w:val="ListParagraph"/>
+        <w:numPr>
+          <w:ilvl w:val="0"/>
+          <w:numId w:val="1"/>
+        </w:numPr>
+        <w:rPr>
+          <w:rFonts w:ascii="Segoe UI" w:hAnsi="Segoe UI" w:cs="Segoe UI"/>
+        </w:rPr>
+      </w:pPr>
+      <w:r>
+        <w:rPr>
+          <w:rFonts w:ascii="Segoe UI" w:hAnsi="Segoe UI" w:cs="Segoe UI"/>
+        </w:rPr>
+        <w:t>Developed themes and plugins for WordPress based website to be used in CMS as client requested, from collecting user’s feedback to promotion system</w:t>
+      </w:r>
+    </w:p>
+    <w:p>
+      <w:pPr>
+        <w:pStyle w:val="ListParagraph"/>
+        <w:numPr>
+          <w:ilvl w:val="0"/>
+          <w:numId w:val="1"/>
+        </w:numPr>
+        <w:rPr>
+          <w:rFonts w:ascii="Segoe UI" w:hAnsi="Segoe UI" w:cs="Segoe UI"/>
+        </w:rPr>
+      </w:pPr>
+      <w:r>
+        <w:rPr>
+          <w:rFonts w:ascii="Segoe UI" w:hAnsi="Segoe UI" w:cs="Segoe UI"/>
+        </w:rPr>
+        <w:t>Projects</w:t>
+      </w:r>
+    </w:p>
+    <w:p>
+      <w:pPr>
+        <w:pStyle w:val="ListParagraph"/>
+        <w:numPr>
+          <w:ilvl w:val="1"/>
+          <w:numId w:val="1"/>
+        </w:numPr>
+        <w:rPr>
+          <w:rFonts w:ascii="Segoe UI" w:hAnsi="Segoe UI" w:cs="Segoe UI"/>
+        </w:rPr>
+      </w:pPr>
+      <w:r>
+        <w:rPr>
+          <w:rFonts w:ascii="Segoe UI" w:hAnsi="Segoe UI" w:cs="Segoe UI"/>
+        </w:rPr>
+        <w:t xml:space="preserve">Design Implementation from scratch to live site for internal project such as </w:t>
       </w:r>
       <w:proofErr w:type="spellStart"/>
       <w:r>
         <w:rPr>
           <w:rFonts w:ascii="Segoe UI" w:hAnsi="Segoe UI" w:cs="Segoe UI"/>
         </w:rPr>
-        <w:t>ReactJS</w:t>
+        <w:t>Spotbyte</w:t>
       </w:r>
       <w:proofErr w:type="spellEnd"/>
       <w:r>
         <w:rPr>
           <w:rFonts w:ascii="Segoe UI" w:hAnsi="Segoe UI" w:cs="Segoe UI"/>
         </w:rPr>
-        <w:t xml:space="preserve"> app as an interface of storage and warehouse system (Confidential)</w:t>
-      </w:r>
-      <w:r>
-        <w:rPr>
-          <w:rFonts w:ascii="Segoe UI" w:hAnsi="Segoe UI" w:cs="Segoe UI"/>
-        </w:rPr>
-        <w:t xml:space="preserve"> and building a writing </w:t>
-      </w:r>
-      <w:bookmarkStart w:id="0" w:name="_GoBack"/>
-      <w:bookmarkEnd w:id="0"/>
-      <w:r>
-        <w:rPr>
-          <w:rFonts w:ascii="Segoe UI" w:hAnsi="Segoe UI" w:cs="Segoe UI"/>
-        </w:rPr>
-        <w:t xml:space="preserve">platform on </w:t>
+        <w:t xml:space="preserve"> SEO specialist, </w:t>
       </w:r>
       <w:proofErr w:type="spellStart"/>
       <w:r>
         <w:rPr>
           <w:rFonts w:ascii="Segoe UI" w:hAnsi="Segoe UI" w:cs="Segoe UI"/>
         </w:rPr>
-        <w:t>RiotJS</w:t>
+        <w:t>Omniascribes</w:t>
       </w:r>
       <w:proofErr w:type="spellEnd"/>
       <w:r>
         <w:rPr>
           <w:rFonts w:ascii="Segoe UI" w:hAnsi="Segoe UI" w:cs="Segoe UI"/>
         </w:rPr>
-        <w:t xml:space="preserve"> that work both offline and online</w:t>
+        <w:t xml:space="preserve"> content editor, Barefoot web development, </w:t>
+      </w:r>
+      <w:proofErr w:type="spellStart"/>
+      <w:r>
+        <w:rPr>
+          <w:rFonts w:ascii="Segoe UI" w:hAnsi="Segoe UI" w:cs="Segoe UI"/>
+        </w:rPr>
+        <w:t>Ubudio</w:t>
+      </w:r>
+      <w:proofErr w:type="spellEnd"/>
+      <w:r>
+        <w:rPr>
+          <w:rFonts w:ascii="Segoe UI" w:hAnsi="Segoe UI" w:cs="Segoe UI"/>
+        </w:rPr>
+        <w:t xml:space="preserve"> recording studio, and </w:t>
+      </w:r>
+      <w:proofErr w:type="spellStart"/>
+      <w:r>
+        <w:rPr>
+          <w:rFonts w:ascii="Segoe UI" w:hAnsi="Segoe UI" w:cs="Segoe UI"/>
+        </w:rPr>
+        <w:t>WeDoAmazingVideos</w:t>
+      </w:r>
+      <w:proofErr w:type="spellEnd"/>
+      <w:r>
+        <w:rPr>
+          <w:rFonts w:ascii="Segoe UI" w:hAnsi="Segoe UI" w:cs="Segoe UI"/>
+        </w:rPr>
+        <w:t xml:space="preserve"> animation studio.</w:t>
+      </w:r>
+      <w:r>
+        <w:rPr>
+          <w:rFonts w:ascii="Segoe UI" w:hAnsi="Segoe UI" w:cs="Segoe UI"/>
+        </w:rPr>
+        <w:t xml:space="preserve"> </w:t>
+      </w:r>
+      <w:r>
+        <w:rPr>
+          <w:rFonts w:ascii="Segoe UI" w:hAnsi="Segoe UI" w:cs="Segoe UI"/>
+        </w:rPr>
+        <w:t>That time, Omnia Media k</w:t>
+      </w:r>
+      <w:r>
+        <w:rPr>
+          <w:rFonts w:ascii="Segoe UI" w:hAnsi="Segoe UI" w:cs="Segoe UI"/>
+        </w:rPr>
+        <w:t xml:space="preserve">nown as the best company with digital environment </w:t>
+      </w:r>
+      <w:r>
+        <w:rPr>
+          <w:rFonts w:ascii="Segoe UI" w:hAnsi="Segoe UI" w:cs="Segoe UI"/>
+        </w:rPr>
+        <w:t xml:space="preserve">in </w:t>
+      </w:r>
+      <w:proofErr w:type="spellStart"/>
+      <w:r>
+        <w:rPr>
+          <w:rFonts w:ascii="Segoe UI" w:hAnsi="Segoe UI" w:cs="Segoe UI"/>
+        </w:rPr>
+        <w:t>Ubud</w:t>
+      </w:r>
+      <w:proofErr w:type="spellEnd"/>
+      <w:r>
+        <w:rPr>
+          <w:rFonts w:ascii="Segoe UI" w:hAnsi="Segoe UI" w:cs="Segoe UI"/>
+        </w:rPr>
+        <w:t>, Bali.</w:t>
+      </w:r>
+      <w:r>
+        <w:rPr>
+          <w:rFonts w:ascii="Segoe UI" w:hAnsi="Segoe UI" w:cs="Segoe UI"/>
+        </w:rPr>
+        <w:t xml:space="preserve"> (WordPress, Bootstrap, AJAX)</w:t>
+      </w:r>
+    </w:p>
+    <w:p>
+      <w:pPr>
+        <w:pStyle w:val="ListParagraph"/>
+        <w:numPr>
+          <w:ilvl w:val="1"/>
+          <w:numId w:val="1"/>
+        </w:numPr>
+        <w:rPr>
+          <w:rFonts w:ascii="Segoe UI" w:hAnsi="Segoe UI" w:cs="Segoe UI"/>
+        </w:rPr>
+      </w:pPr>
+      <w:r>
+        <w:rPr>
+          <w:rFonts w:ascii="Segoe UI" w:hAnsi="Segoe UI" w:cs="Segoe UI"/>
+        </w:rPr>
+        <w:t xml:space="preserve">Work in team for client project from </w:t>
+      </w:r>
+      <w:proofErr w:type="spellStart"/>
+      <w:r>
+        <w:rPr>
+          <w:rFonts w:ascii="Segoe UI" w:hAnsi="Segoe UI" w:cs="Segoe UI"/>
+        </w:rPr>
+        <w:t>Massiomo</w:t>
+      </w:r>
+      <w:proofErr w:type="spellEnd"/>
+      <w:r>
+        <w:rPr>
+          <w:rFonts w:ascii="Segoe UI" w:hAnsi="Segoe UI" w:cs="Segoe UI"/>
+        </w:rPr>
+        <w:t xml:space="preserve"> Italian </w:t>
+      </w:r>
+      <w:r>
+        <w:rPr>
+          <w:rFonts w:ascii="Segoe UI" w:hAnsi="Segoe UI" w:cs="Segoe UI"/>
+        </w:rPr>
+        <w:t>r</w:t>
+      </w:r>
+      <w:r>
+        <w:rPr>
+          <w:rFonts w:ascii="Segoe UI" w:hAnsi="Segoe UI" w:cs="Segoe UI"/>
+        </w:rPr>
+        <w:t xml:space="preserve">estaurant, </w:t>
+      </w:r>
+      <w:r>
+        <w:rPr>
+          <w:rFonts w:ascii="Segoe UI" w:hAnsi="Segoe UI" w:cs="Segoe UI"/>
+        </w:rPr>
+        <w:t>d</w:t>
+      </w:r>
+      <w:r>
+        <w:rPr>
+          <w:rFonts w:ascii="Segoe UI" w:hAnsi="Segoe UI" w:cs="Segoe UI"/>
+        </w:rPr>
+        <w:t xml:space="preserve">entist app for </w:t>
+      </w:r>
+      <w:r>
+        <w:rPr>
+          <w:rFonts w:ascii="Segoe UI" w:hAnsi="Segoe UI" w:cs="Segoe UI"/>
+        </w:rPr>
+        <w:t xml:space="preserve">United States owned </w:t>
+      </w:r>
+      <w:proofErr w:type="spellStart"/>
+      <w:r>
+        <w:rPr>
+          <w:rFonts w:ascii="Segoe UI" w:hAnsi="Segoe UI" w:cs="Segoe UI"/>
+        </w:rPr>
+        <w:t>ToonDentistry</w:t>
+      </w:r>
+      <w:proofErr w:type="spellEnd"/>
+      <w:r>
+        <w:rPr>
+          <w:rFonts w:ascii="Segoe UI" w:hAnsi="Segoe UI" w:cs="Segoe UI"/>
+        </w:rPr>
+        <w:t xml:space="preserve">, </w:t>
+      </w:r>
+      <w:r>
+        <w:rPr>
+          <w:rFonts w:ascii="Segoe UI" w:hAnsi="Segoe UI" w:cs="Segoe UI"/>
+        </w:rPr>
+        <w:t>Australian owned v</w:t>
+      </w:r>
+      <w:r>
+        <w:rPr>
+          <w:rFonts w:ascii="Segoe UI" w:hAnsi="Segoe UI" w:cs="Segoe UI"/>
+        </w:rPr>
+        <w:t xml:space="preserve">illa </w:t>
+      </w:r>
+      <w:r>
+        <w:rPr>
+          <w:rFonts w:ascii="Segoe UI" w:hAnsi="Segoe UI" w:cs="Segoe UI"/>
+        </w:rPr>
+        <w:t>b</w:t>
+      </w:r>
+      <w:r>
+        <w:rPr>
+          <w:rFonts w:ascii="Segoe UI" w:hAnsi="Segoe UI" w:cs="Segoe UI"/>
+        </w:rPr>
+        <w:t xml:space="preserve">ooking </w:t>
+      </w:r>
+      <w:r>
+        <w:rPr>
+          <w:rFonts w:ascii="Segoe UI" w:hAnsi="Segoe UI" w:cs="Segoe UI"/>
+        </w:rPr>
+        <w:t>s</w:t>
+      </w:r>
+      <w:r>
+        <w:rPr>
+          <w:rFonts w:ascii="Segoe UI" w:hAnsi="Segoe UI" w:cs="Segoe UI"/>
+        </w:rPr>
+        <w:t xml:space="preserve">ystem for </w:t>
+      </w:r>
+      <w:proofErr w:type="spellStart"/>
+      <w:r>
+        <w:rPr>
+          <w:rFonts w:ascii="Segoe UI" w:hAnsi="Segoe UI" w:cs="Segoe UI"/>
+        </w:rPr>
+        <w:t>Purimas</w:t>
+      </w:r>
+      <w:proofErr w:type="spellEnd"/>
+      <w:r>
+        <w:rPr>
+          <w:rFonts w:ascii="Segoe UI" w:hAnsi="Segoe UI" w:cs="Segoe UI"/>
+        </w:rPr>
+        <w:t xml:space="preserve"> Lombok, and </w:t>
+      </w:r>
+      <w:r>
+        <w:rPr>
+          <w:rFonts w:ascii="Segoe UI" w:hAnsi="Segoe UI" w:cs="Segoe UI"/>
+        </w:rPr>
+        <w:t>product pr</w:t>
+      </w:r>
+      <w:r>
+        <w:rPr>
+          <w:rFonts w:ascii="Segoe UI" w:hAnsi="Segoe UI" w:cs="Segoe UI"/>
+        </w:rPr>
+        <w:t xml:space="preserve">omotion for </w:t>
+      </w:r>
+      <w:proofErr w:type="spellStart"/>
+      <w:r>
+        <w:rPr>
+          <w:rFonts w:ascii="Segoe UI" w:hAnsi="Segoe UI" w:cs="Segoe UI"/>
+        </w:rPr>
+        <w:t>Buddyguard</w:t>
+      </w:r>
+      <w:proofErr w:type="spellEnd"/>
+      <w:r>
+        <w:rPr>
+          <w:rFonts w:ascii="Segoe UI" w:hAnsi="Segoe UI" w:cs="Segoe UI"/>
+        </w:rPr>
+        <w:t xml:space="preserve"> Thailand</w:t>
       </w:r>
       <w:r>
         <w:rPr>
@@ -2189,125 +2288,17 @@
         </w:rPr>
         <w:t>.</w:t>
       </w:r>
-    </w:p>
-    <w:p>
-      <w:pPr>
-        <w:pStyle w:val="ListParagraph"/>
-        <w:numPr>
-          <w:ilvl w:val="0"/>
-          <w:numId w:val="1"/>
-        </w:numPr>
-        <w:rPr>
-          <w:rFonts w:ascii="Segoe UI" w:hAnsi="Segoe UI" w:cs="Segoe UI"/>
-        </w:rPr>
-      </w:pPr>
-      <w:r>
-        <w:rPr>
-          <w:rFonts w:ascii="Segoe UI" w:hAnsi="Segoe UI" w:cs="Segoe UI"/>
-        </w:rPr>
-        <w:t xml:space="preserve">Using </w:t>
-      </w:r>
-      <w:proofErr w:type="spellStart"/>
-      <w:r>
-        <w:rPr>
-          <w:rFonts w:ascii="Segoe UI" w:hAnsi="Segoe UI" w:cs="Segoe UI"/>
-        </w:rPr>
-        <w:t>serverless</w:t>
-      </w:r>
-      <w:proofErr w:type="spellEnd"/>
-      <w:r>
-        <w:rPr>
-          <w:rFonts w:ascii="Segoe UI" w:hAnsi="Segoe UI" w:cs="Segoe UI"/>
-        </w:rPr>
-        <w:t xml:space="preserve"> endpoint</w:t>
-      </w:r>
-      <w:r>
-        <w:rPr>
-          <w:rFonts w:ascii="Segoe UI" w:hAnsi="Segoe UI" w:cs="Segoe UI"/>
-        </w:rPr>
-        <w:t xml:space="preserve"> –</w:t>
-      </w:r>
-      <w:r>
-        <w:rPr>
-          <w:rFonts w:ascii="Segoe UI" w:hAnsi="Segoe UI" w:cs="Segoe UI"/>
-        </w:rPr>
-        <w:t xml:space="preserve"> </w:t>
-      </w:r>
-      <w:hyperlink r:id="rId10" w:history="1">
-        <w:r>
-          <w:rPr>
-            <w:rStyle w:val="Hyperlink"/>
-            <w:rFonts w:ascii="Segoe UI" w:hAnsi="Segoe UI" w:cs="Segoe UI"/>
-          </w:rPr>
-          <w:t>webtask.io</w:t>
-        </w:r>
-      </w:hyperlink>
-      <w:r>
-        <w:rPr>
-          <w:rFonts w:ascii="Segoe UI" w:hAnsi="Segoe UI" w:cs="Segoe UI"/>
-        </w:rPr>
-        <w:t xml:space="preserve">, </w:t>
-      </w:r>
-      <w:r>
-        <w:rPr>
-          <w:rFonts w:ascii="Segoe UI" w:hAnsi="Segoe UI" w:cs="Segoe UI"/>
-        </w:rPr>
-        <w:t xml:space="preserve">user identity platform </w:t>
-      </w:r>
-      <w:r>
-        <w:rPr>
-          <w:rFonts w:ascii="Segoe UI" w:hAnsi="Segoe UI" w:cs="Segoe UI"/>
-        </w:rPr>
-        <w:t>–</w:t>
-      </w:r>
-      <w:r>
-        <w:rPr>
-          <w:rFonts w:ascii="Segoe UI" w:hAnsi="Segoe UI" w:cs="Segoe UI"/>
-        </w:rPr>
-        <w:t xml:space="preserve"> </w:t>
-      </w:r>
-      <w:hyperlink r:id="rId11" w:history="1">
-        <w:r>
-          <w:rPr>
-            <w:rStyle w:val="Hyperlink"/>
-            <w:rFonts w:ascii="Segoe UI" w:hAnsi="Segoe UI" w:cs="Segoe UI"/>
-          </w:rPr>
-          <w:t>auth0.com</w:t>
-        </w:r>
-      </w:hyperlink>
-      <w:r>
-        <w:rPr>
-          <w:rFonts w:ascii="Segoe UI" w:hAnsi="Segoe UI" w:cs="Segoe UI"/>
-        </w:rPr>
-        <w:t xml:space="preserve">, </w:t>
-      </w:r>
-      <w:proofErr w:type="spellStart"/>
-      <w:r>
-        <w:rPr>
-          <w:rFonts w:ascii="Segoe UI" w:hAnsi="Segoe UI" w:cs="Segoe UI"/>
-        </w:rPr>
-        <w:t>webhook</w:t>
-      </w:r>
-      <w:proofErr w:type="spellEnd"/>
-      <w:r>
-        <w:rPr>
-          <w:rFonts w:ascii="Segoe UI" w:hAnsi="Segoe UI" w:cs="Segoe UI"/>
-        </w:rPr>
-        <w:t xml:space="preserve"> </w:t>
-      </w:r>
-      <w:r>
-        <w:rPr>
-          <w:rFonts w:ascii="Segoe UI" w:hAnsi="Segoe UI" w:cs="Segoe UI"/>
-        </w:rPr>
-        <w:t>and Amazon Web Services.</w:t>
-      </w:r>
-    </w:p>
-    <w:p>
-      <w:pPr>
-        <w:rPr>
-          <w:rFonts w:ascii="Adobe Garamond Pro" w:hAnsi="Adobe Garamond Pro" w:cs="Segoe UI"/>
-          <w:b/>
-          <w:sz w:val="28"/>
+      <w:r>
+        <w:rPr>
+          <w:rFonts w:ascii="Segoe UI" w:hAnsi="Segoe UI" w:cs="Segoe UI"/>
+        </w:rPr>
+        <w:t xml:space="preserve"> (WordPress, Bootstrap, AJAX)</w:t>
+      </w:r>
+    </w:p>
+    <w:p>
+      <w:pPr>
+        <w:rPr>
+          <w:rFonts w:ascii="Segoe UI" w:hAnsi="Segoe UI" w:cs="Segoe UI"/>
         </w:rPr>
       </w:pPr>
     </w:p>
@@ -2348,7 +2339,21 @@
                 <w:rFonts w:ascii="Segoe UI" w:hAnsi="Segoe UI" w:cs="Segoe UI"/>
                 <w:b/>
               </w:rPr>
-              <w:t>Freelance</w:t>
+              <w:t>PT. Agung Greenland Property</w:t>
+            </w:r>
+            <w:r>
+              <w:rPr>
+                <w:rFonts w:ascii="Segoe UI" w:hAnsi="Segoe UI" w:cs="Segoe UI"/>
+                <w:b/>
+              </w:rPr>
+              <w:t>, Bali</w:t>
+            </w:r>
+            <w:r>
+              <w:rPr>
+                <w:rFonts w:ascii="Segoe UI" w:hAnsi="Segoe UI" w:cs="Segoe UI"/>
+                <w:b/>
+              </w:rPr>
+              <w:t>, ID</w:t>
             </w:r>
           </w:p>
         </w:tc>
@@ -2370,7 +2375,7 @@
                 <w:rFonts w:ascii="Segoe UI" w:hAnsi="Segoe UI" w:cs="Segoe UI"/>
                 <w:b/>
               </w:rPr>
-              <w:t>Jan 2015 – Sep 2015</w:t>
+              <w:t>Nov 2013 – May 2014</w:t>
             </w:r>
           </w:p>
         </w:tc>
@@ -2378,6 +2383,19 @@
     </w:tbl>
     <w:p>
       <w:pPr>
+        <w:rPr>
+          <w:rFonts w:ascii="Segoe UI" w:hAnsi="Segoe UI" w:cs="Segoe UI"/>
+        </w:rPr>
+      </w:pPr>
+      <w:r>
+        <w:rPr>
+          <w:rFonts w:ascii="Segoe UI" w:hAnsi="Segoe UI" w:cs="Segoe UI"/>
+        </w:rPr>
+        <w:t>Lead Web Developer</w:t>
+      </w:r>
+    </w:p>
+    <w:p>
+      <w:pPr>
         <w:pStyle w:val="ListParagraph"/>
         <w:numPr>
           <w:ilvl w:val="0"/>
@@ -2391,31 +2409,25 @@
         <w:rPr>
           <w:rFonts w:ascii="Segoe UI" w:hAnsi="Segoe UI" w:cs="Segoe UI"/>
         </w:rPr>
-        <w:t>Provide business and technical analysis for easier management</w:t>
-      </w:r>
-      <w:r>
-        <w:rPr>
-          <w:rFonts w:ascii="Segoe UI" w:hAnsi="Segoe UI" w:cs="Segoe UI"/>
-        </w:rPr>
-        <w:t xml:space="preserve"> system for housing company</w:t>
-      </w:r>
-      <w:r>
-        <w:rPr>
-          <w:rFonts w:ascii="Segoe UI" w:hAnsi="Segoe UI" w:cs="Segoe UI"/>
-        </w:rPr>
-        <w:t xml:space="preserve"> and </w:t>
-      </w:r>
-      <w:r>
-        <w:rPr>
-          <w:rFonts w:ascii="Segoe UI" w:hAnsi="Segoe UI" w:cs="Segoe UI"/>
-        </w:rPr>
-        <w:t xml:space="preserve">inventory stock </w:t>
-      </w:r>
-      <w:r>
-        <w:rPr>
-          <w:rFonts w:ascii="Segoe UI" w:hAnsi="Segoe UI" w:cs="Segoe UI"/>
-        </w:rPr>
-        <w:t>tracking system.</w:t>
+        <w:t>Manage day-to-day development processes, including testing and implementation, and</w:t>
+      </w:r>
+      <w:r>
+        <w:rPr>
+          <w:rFonts w:ascii="Segoe UI" w:hAnsi="Segoe UI" w:cs="Segoe UI"/>
+        </w:rPr>
+        <w:t xml:space="preserve"> </w:t>
+      </w:r>
+      <w:r>
+        <w:rPr>
+          <w:rFonts w:ascii="Segoe UI" w:hAnsi="Segoe UI" w:cs="Segoe UI"/>
+        </w:rPr>
+        <w:t>ensure quality to convert user into customer</w:t>
+      </w:r>
+      <w:r>
+        <w:rPr>
+          <w:rFonts w:ascii="Segoe UI" w:hAnsi="Segoe UI" w:cs="Segoe UI"/>
+        </w:rPr>
+        <w:t>.</w:t>
       </w:r>
     </w:p>
     <w:p>
@@ -2433,53 +2445,7 @@
         <w:rPr>
           <w:rFonts w:ascii="Segoe UI" w:hAnsi="Segoe UI" w:cs="Segoe UI"/>
         </w:rPr>
-        <w:t>Job-hunting in Singapore for 3 weeks, doing test and interview</w:t>
-      </w:r>
-      <w:r>
-        <w:rPr>
-          <w:rFonts w:ascii="Segoe UI" w:hAnsi="Segoe UI" w:cs="Segoe UI"/>
-        </w:rPr>
-        <w:t xml:space="preserve"> from various </w:t>
-      </w:r>
-      <w:r>
-        <w:rPr>
-          <w:rFonts w:ascii="Segoe UI" w:hAnsi="Segoe UI" w:cs="Segoe UI"/>
-        </w:rPr>
-        <w:t xml:space="preserve">company like Viki, </w:t>
-      </w:r>
-      <w:proofErr w:type="spellStart"/>
-      <w:r>
-        <w:rPr>
-          <w:rFonts w:ascii="Segoe UI" w:hAnsi="Segoe UI" w:cs="Segoe UI"/>
-        </w:rPr>
-        <w:t>Smove</w:t>
-      </w:r>
-      <w:proofErr w:type="spellEnd"/>
-      <w:r>
-        <w:rPr>
-          <w:rFonts w:ascii="Segoe UI" w:hAnsi="Segoe UI" w:cs="Segoe UI"/>
-        </w:rPr>
-        <w:t xml:space="preserve"> and </w:t>
-      </w:r>
-      <w:proofErr w:type="spellStart"/>
-      <w:r>
-        <w:rPr>
-          <w:rFonts w:ascii="Segoe UI" w:hAnsi="Segoe UI" w:cs="Segoe UI"/>
-        </w:rPr>
-        <w:t>Cialfo</w:t>
-      </w:r>
-      <w:proofErr w:type="spellEnd"/>
-      <w:r>
-        <w:rPr>
-          <w:rFonts w:ascii="Segoe UI" w:hAnsi="Segoe UI" w:cs="Segoe UI"/>
-        </w:rPr>
-        <w:t>.</w:t>
-      </w:r>
-      <w:r>
-        <w:rPr>
-          <w:rFonts w:ascii="Segoe UI" w:hAnsi="Segoe UI" w:cs="Segoe UI"/>
-        </w:rPr>
-        <w:t xml:space="preserve"> </w:t>
+        <w:t>Managing Blog, Forum, and Gallery to be responsive and fast for user.</w:t>
       </w:r>
     </w:p>
     <w:p>
@@ -2497,7 +2463,7 @@
         <w:rPr>
           <w:rFonts w:ascii="Segoe UI" w:hAnsi="Segoe UI" w:cs="Segoe UI"/>
         </w:rPr>
-        <w:t>Self-learning MongoDB + Express + AngularJS + Node.JS and also Ruby on Rails while tested on job-hunting and personal project.</w:t>
+        <w:t>Developed spam killer script in forum. Reducing from thousands of spam per month.</w:t>
       </w:r>
     </w:p>
     <w:p>
@@ -2533,156 +2499,55 @@
         <w:rPr>
           <w:rFonts w:ascii="Segoe UI" w:hAnsi="Segoe UI" w:cs="Segoe UI"/>
         </w:rPr>
-        <w:t xml:space="preserve">Research and Development for inventory </w:t>
-      </w:r>
-      <w:r>
-        <w:rPr>
-          <w:rFonts w:ascii="Segoe UI" w:hAnsi="Segoe UI" w:cs="Segoe UI"/>
-        </w:rPr>
-        <w:t xml:space="preserve">stock </w:t>
-      </w:r>
-      <w:r>
-        <w:rPr>
-          <w:rFonts w:ascii="Segoe UI" w:hAnsi="Segoe UI" w:cs="Segoe UI"/>
-        </w:rPr>
-        <w:t>tracking system</w:t>
-      </w:r>
-      <w:r>
-        <w:rPr>
-          <w:rFonts w:ascii="Segoe UI" w:hAnsi="Segoe UI" w:cs="Segoe UI"/>
-        </w:rPr>
-        <w:t xml:space="preserve"> in Surabaya</w:t>
-      </w:r>
-      <w:r>
-        <w:rPr>
-          <w:rFonts w:ascii="Segoe UI" w:hAnsi="Segoe UI" w:cs="Segoe UI"/>
-        </w:rPr>
-        <w:t>,</w:t>
-      </w:r>
-      <w:r>
-        <w:rPr>
-          <w:rFonts w:ascii="Segoe UI" w:hAnsi="Segoe UI" w:cs="Segoe UI"/>
-        </w:rPr>
-        <w:t xml:space="preserve"> </w:t>
-      </w:r>
-      <w:r>
-        <w:rPr>
-          <w:rFonts w:ascii="Segoe UI" w:hAnsi="Segoe UI" w:cs="Segoe UI"/>
-        </w:rPr>
-        <w:t xml:space="preserve">product and user </w:t>
-      </w:r>
-      <w:r>
-        <w:rPr>
-          <w:rFonts w:ascii="Segoe UI" w:hAnsi="Segoe UI" w:cs="Segoe UI"/>
-        </w:rPr>
-        <w:t>management system</w:t>
-      </w:r>
-      <w:r>
-        <w:rPr>
-          <w:rFonts w:ascii="Segoe UI" w:hAnsi="Segoe UI" w:cs="Segoe UI"/>
-        </w:rPr>
-        <w:t xml:space="preserve"> for housing company </w:t>
-      </w:r>
-      <w:r>
-        <w:rPr>
-          <w:rFonts w:ascii="Segoe UI" w:hAnsi="Segoe UI" w:cs="Segoe UI"/>
-        </w:rPr>
-        <w:t xml:space="preserve">based </w:t>
-      </w:r>
-      <w:r>
-        <w:rPr>
-          <w:rFonts w:ascii="Segoe UI" w:hAnsi="Segoe UI" w:cs="Segoe UI"/>
-        </w:rPr>
-        <w:t>in Banjarmasin</w:t>
-      </w:r>
-      <w:r>
-        <w:rPr>
-          <w:rFonts w:ascii="Segoe UI" w:hAnsi="Segoe UI" w:cs="Segoe UI"/>
-        </w:rPr>
-        <w:t xml:space="preserve"> (PHP, Bootstrap, MySQL, AJAX)</w:t>
-      </w:r>
-    </w:p>
-    <w:p>
-      <w:pPr>
-        <w:pStyle w:val="ListParagraph"/>
-        <w:numPr>
-          <w:ilvl w:val="1"/>
-          <w:numId w:val="1"/>
-        </w:numPr>
-        <w:rPr>
-          <w:rFonts w:ascii="Segoe UI" w:hAnsi="Segoe UI" w:cs="Segoe UI"/>
-        </w:rPr>
-      </w:pPr>
-      <w:r>
-        <w:rPr>
-          <w:rFonts w:ascii="Segoe UI" w:hAnsi="Segoe UI" w:cs="Segoe UI"/>
-        </w:rPr>
-        <w:t>Interviewed and tested to develop</w:t>
-      </w:r>
-      <w:r>
-        <w:rPr>
-          <w:rFonts w:ascii="Segoe UI" w:hAnsi="Segoe UI" w:cs="Segoe UI"/>
-        </w:rPr>
-        <w:t xml:space="preserve"> GPS location based car rental tracker system by </w:t>
-      </w:r>
-      <w:proofErr w:type="spellStart"/>
-      <w:r>
-        <w:rPr>
-          <w:rFonts w:ascii="Segoe UI" w:hAnsi="Segoe UI" w:cs="Segoe UI"/>
-        </w:rPr>
-        <w:t>Smove</w:t>
-      </w:r>
-      <w:proofErr w:type="spellEnd"/>
-      <w:r>
-        <w:rPr>
-          <w:rFonts w:ascii="Segoe UI" w:hAnsi="Segoe UI" w:cs="Segoe UI"/>
-        </w:rPr>
-        <w:t xml:space="preserve"> Singapore (MongoDB, Express, AngularJS, Node.JS)</w:t>
-      </w:r>
-    </w:p>
-    <w:p>
-      <w:pPr>
-        <w:pStyle w:val="ListParagraph"/>
-        <w:numPr>
-          <w:ilvl w:val="1"/>
-          <w:numId w:val="1"/>
-        </w:numPr>
-        <w:rPr>
-          <w:rFonts w:ascii="Segoe UI" w:hAnsi="Segoe UI" w:cs="Segoe UI"/>
-        </w:rPr>
-      </w:pPr>
-      <w:r>
-        <w:rPr>
-          <w:rFonts w:ascii="Segoe UI" w:hAnsi="Segoe UI" w:cs="Segoe UI"/>
-        </w:rPr>
-        <w:t xml:space="preserve">Interviewed and tested to develop mentorship education system with scrapper and data visualization by </w:t>
-      </w:r>
-      <w:proofErr w:type="spellStart"/>
-      <w:r>
-        <w:rPr>
-          <w:rFonts w:ascii="Segoe UI" w:hAnsi="Segoe UI" w:cs="Segoe UI"/>
-        </w:rPr>
-        <w:t>Cialfo</w:t>
-      </w:r>
-      <w:proofErr w:type="spellEnd"/>
-      <w:r>
-        <w:rPr>
-          <w:rFonts w:ascii="Segoe UI" w:hAnsi="Segoe UI" w:cs="Segoe UI"/>
-        </w:rPr>
-        <w:t xml:space="preserve"> Singapore (Ruby on Rails, AngularJS)</w:t>
-      </w:r>
-    </w:p>
-    <w:p>
-      <w:pPr>
-        <w:rPr>
-          <w:rFonts w:ascii="Segoe UI" w:hAnsi="Segoe UI" w:cs="Segoe UI"/>
-        </w:rPr>
-      </w:pPr>
-    </w:p>
-    <w:p>
-      <w:pPr>
-        <w:rPr>
-          <w:rFonts w:ascii="Segoe UI" w:hAnsi="Segoe UI" w:cs="Segoe UI"/>
+        <w:t>Research and Development, testing and implementation from scratch to live site that consists of blog, forum, and gallery (</w:t>
+      </w:r>
+      <w:r>
+        <w:rPr>
+          <w:rFonts w:ascii="Segoe UI" w:hAnsi="Segoe UI" w:cs="Segoe UI"/>
+        </w:rPr>
+        <w:t>PHP, Bootstrap, AJAX)</w:t>
+      </w:r>
+    </w:p>
+    <w:p>
+      <w:pPr>
+        <w:pBdr>
+          <w:bottom w:val="single" w:sz="6" w:space="1" w:color="auto"/>
+        </w:pBdr>
+        <w:rPr>
+          <w:rFonts w:ascii="Segoe UI" w:hAnsi="Segoe UI" w:cs="Segoe UI"/>
+        </w:rPr>
+      </w:pPr>
+    </w:p>
+    <w:p>
+      <w:pPr>
+        <w:rPr>
+          <w:rFonts w:ascii="Segoe UI" w:hAnsi="Segoe UI" w:cs="Segoe UI"/>
+        </w:rPr>
+      </w:pPr>
+    </w:p>
+    <w:p>
+      <w:pPr>
+        <w:rPr>
+          <w:rFonts w:ascii="Century Schoolbook" w:hAnsi="Century Schoolbook" w:cs="Segoe UI"/>
+          <w:b/>
+          <w:sz w:val="28"/>
+        </w:rPr>
+      </w:pPr>
+      <w:r>
+        <w:rPr>
+          <w:rFonts w:ascii="Century Schoolbook" w:hAnsi="Century Schoolbook" w:cs="Segoe UI"/>
+          <w:b/>
+          <w:sz w:val="28"/>
+        </w:rPr>
+        <w:t>Non-Professional Experience</w:t>
+      </w:r>
+    </w:p>
+    <w:p>
+      <w:pPr>
+        <w:rPr>
+          <w:rFonts w:ascii="Adobe Garamond Pro" w:hAnsi="Adobe Garamond Pro" w:cs="Segoe UI"/>
+          <w:b/>
+          <w:sz w:val="28"/>
         </w:rPr>
       </w:pPr>
     </w:p>
@@ -2723,8 +2588,7 @@
                 <w:rFonts w:ascii="Segoe UI" w:hAnsi="Segoe UI" w:cs="Segoe UI"/>
                 <w:b/>
               </w:rPr>
-              <w:lastRenderedPageBreak/>
-              <w:t>Final Project and Thesis</w:t>
+              <w:t>Private Project</w:t>
             </w:r>
           </w:p>
         </w:tc>
@@ -2746,7 +2610,21 @@
                 <w:rFonts w:ascii="Segoe UI" w:hAnsi="Segoe UI" w:cs="Segoe UI"/>
                 <w:b/>
               </w:rPr>
-              <w:t>Mar 2013 – Sep 2013</w:t>
+              <w:t>Jan 201</w:t>
+            </w:r>
+            <w:r>
+              <w:rPr>
+                <w:rFonts w:ascii="Segoe UI" w:hAnsi="Segoe UI" w:cs="Segoe UI"/>
+                <w:b/>
+              </w:rPr>
+              <w:t>5</w:t>
+            </w:r>
+            <w:r>
+              <w:rPr>
+                <w:rFonts w:ascii="Segoe UI" w:hAnsi="Segoe UI" w:cs="Segoe UI"/>
+                <w:b/>
+              </w:rPr>
+              <w:t xml:space="preserve"> – Present</w:t>
             </w:r>
           </w:p>
         </w:tc>
@@ -2767,7 +2645,39 @@
         <w:rPr>
           <w:rFonts w:ascii="Segoe UI" w:hAnsi="Segoe UI" w:cs="Segoe UI"/>
         </w:rPr>
-        <w:t>Developed centralized home automation system using Python and PHP with data logging feature and remote control via web.</w:t>
+        <w:t xml:space="preserve">Have been working with a small business in developing </w:t>
+      </w:r>
+      <w:r>
+        <w:rPr>
+          <w:rFonts w:ascii="Segoe UI" w:hAnsi="Segoe UI" w:cs="Segoe UI"/>
+        </w:rPr>
+        <w:t>ReactJS app as an interface of storage and warehouse system (Confidential)</w:t>
+      </w:r>
+      <w:r>
+        <w:rPr>
+          <w:rFonts w:ascii="Segoe UI" w:hAnsi="Segoe UI" w:cs="Segoe UI"/>
+        </w:rPr>
+        <w:t xml:space="preserve"> and building a writing platform on </w:t>
+      </w:r>
+      <w:proofErr w:type="spellStart"/>
+      <w:r>
+        <w:rPr>
+          <w:rFonts w:ascii="Segoe UI" w:hAnsi="Segoe UI" w:cs="Segoe UI"/>
+        </w:rPr>
+        <w:t>RiotJS</w:t>
+      </w:r>
+      <w:proofErr w:type="spellEnd"/>
+      <w:r>
+        <w:rPr>
+          <w:rFonts w:ascii="Segoe UI" w:hAnsi="Segoe UI" w:cs="Segoe UI"/>
+        </w:rPr>
+        <w:t xml:space="preserve"> that work both offline and online</w:t>
+      </w:r>
+      <w:r>
+        <w:rPr>
+          <w:rFonts w:ascii="Segoe UI" w:hAnsi="Segoe UI" w:cs="Segoe UI"/>
+        </w:rPr>
+        <w:t>.</w:t>
       </w:r>
     </w:p>
     <w:p>
@@ -2785,67 +2695,13 @@
         <w:rPr>
           <w:rFonts w:ascii="Segoe UI" w:hAnsi="Segoe UI" w:cs="Segoe UI"/>
         </w:rPr>
-        <w:t xml:space="preserve">Plan and design database, login flow, </w:t>
-      </w:r>
-      <w:r>
-        <w:rPr>
-          <w:rFonts w:ascii="Segoe UI" w:hAnsi="Segoe UI" w:cs="Segoe UI"/>
-        </w:rPr>
-        <w:t xml:space="preserve">network, </w:t>
-      </w:r>
-      <w:r>
-        <w:rPr>
-          <w:rFonts w:ascii="Segoe UI" w:hAnsi="Segoe UI" w:cs="Segoe UI"/>
-        </w:rPr>
-        <w:t xml:space="preserve">concurrent connection </w:t>
-      </w:r>
-      <w:r>
-        <w:rPr>
-          <w:rFonts w:ascii="Segoe UI" w:hAnsi="Segoe UI" w:cs="Segoe UI"/>
-        </w:rPr>
-        <w:t>and daemon service for Internet of Things.</w:t>
-      </w:r>
-    </w:p>
-    <w:p>
-      <w:pPr>
-        <w:pStyle w:val="ListParagraph"/>
-        <w:numPr>
-          <w:ilvl w:val="0"/>
-          <w:numId w:val="1"/>
-        </w:numPr>
-        <w:rPr>
-          <w:rFonts w:ascii="Segoe UI" w:hAnsi="Segoe UI" w:cs="Segoe UI"/>
-        </w:rPr>
-      </w:pPr>
-      <w:r>
-        <w:rPr>
-          <w:rFonts w:ascii="Segoe UI" w:hAnsi="Segoe UI" w:cs="Segoe UI"/>
-        </w:rPr>
-        <w:t>Projects</w:t>
-      </w:r>
-    </w:p>
-    <w:p>
-      <w:pPr>
-        <w:pStyle w:val="ListParagraph"/>
-        <w:numPr>
-          <w:ilvl w:val="1"/>
-          <w:numId w:val="1"/>
-        </w:numPr>
-        <w:rPr>
-          <w:rFonts w:ascii="Segoe UI" w:hAnsi="Segoe UI" w:cs="Segoe UI"/>
-        </w:rPr>
-      </w:pPr>
-      <w:r>
-        <w:rPr>
-          <w:rFonts w:ascii="Segoe UI" w:hAnsi="Segoe UI" w:cs="Segoe UI"/>
-        </w:rPr>
-        <w:t xml:space="preserve">Developed </w:t>
-      </w:r>
-      <w:r>
-        <w:rPr>
-          <w:rFonts w:ascii="Segoe UI" w:hAnsi="Segoe UI" w:cs="Segoe UI"/>
-        </w:rPr>
-        <w:t>Raspberry Pi</w:t>
+        <w:t>Using serverless endpoint</w:t>
+      </w:r>
+      <w:r>
+        <w:rPr>
+          <w:rFonts w:ascii="Segoe UI" w:hAnsi="Segoe UI" w:cs="Segoe UI"/>
+        </w:rPr>
+        <w:t xml:space="preserve"> –</w:t>
       </w:r>
       <w:r>
         <w:rPr>
@@ -2853,17 +2709,59 @@
         </w:rPr>
         <w:t xml:space="preserve"> </w:t>
       </w:r>
-      <w:r>
-        <w:rPr>
-          <w:rFonts w:ascii="Segoe UI" w:hAnsi="Segoe UI" w:cs="Segoe UI"/>
-        </w:rPr>
-        <w:t xml:space="preserve">based home automation system with centralized control </w:t>
-      </w:r>
-      <w:r>
-        <w:rPr>
-          <w:rFonts w:ascii="Segoe UI" w:hAnsi="Segoe UI" w:cs="Segoe UI"/>
-        </w:rPr>
-        <w:t>(PHP, Python, MySQL, AJAX)</w:t>
+      <w:hyperlink r:id="rId14" w:history="1">
+        <w:r>
+          <w:rPr>
+            <w:rStyle w:val="Hyperlink"/>
+            <w:rFonts w:ascii="Segoe UI" w:hAnsi="Segoe UI" w:cs="Segoe UI"/>
+          </w:rPr>
+          <w:t>webtask.io</w:t>
+        </w:r>
+      </w:hyperlink>
+      <w:r>
+        <w:rPr>
+          <w:rFonts w:ascii="Segoe UI" w:hAnsi="Segoe UI" w:cs="Segoe UI"/>
+        </w:rPr>
+        <w:t xml:space="preserve">, </w:t>
+      </w:r>
+      <w:r>
+        <w:rPr>
+          <w:rFonts w:ascii="Segoe UI" w:hAnsi="Segoe UI" w:cs="Segoe UI"/>
+        </w:rPr>
+        <w:t xml:space="preserve">user identity platform </w:t>
+      </w:r>
+      <w:r>
+        <w:rPr>
+          <w:rFonts w:ascii="Segoe UI" w:hAnsi="Segoe UI" w:cs="Segoe UI"/>
+        </w:rPr>
+        <w:t>–</w:t>
+      </w:r>
+      <w:r>
+        <w:rPr>
+          <w:rFonts w:ascii="Segoe UI" w:hAnsi="Segoe UI" w:cs="Segoe UI"/>
+        </w:rPr>
+        <w:t xml:space="preserve"> </w:t>
+      </w:r>
+      <w:hyperlink r:id="rId15" w:history="1">
+        <w:r>
+          <w:rPr>
+            <w:rStyle w:val="Hyperlink"/>
+            <w:rFonts w:ascii="Segoe UI" w:hAnsi="Segoe UI" w:cs="Segoe UI"/>
+          </w:rPr>
+          <w:t>auth0.com</w:t>
+        </w:r>
+      </w:hyperlink>
+      <w:r>
+        <w:rPr>
+          <w:rFonts w:ascii="Segoe UI" w:hAnsi="Segoe UI" w:cs="Segoe UI"/>
+        </w:rPr>
+        <w:t xml:space="preserve">, webhook </w:t>
+      </w:r>
+      <w:r>
+        <w:rPr>
+          <w:rFonts w:ascii="Segoe UI" w:hAnsi="Segoe UI" w:cs="Segoe UI"/>
+        </w:rPr>
+        <w:t>and Amazon Web Services.</w:t>
       </w:r>
     </w:p>
     <w:p>
@@ -2912,7 +2810,8 @@
                 <w:rFonts w:ascii="Segoe UI" w:hAnsi="Segoe UI" w:cs="Segoe UI"/>
                 <w:b/>
               </w:rPr>
-              <w:t>Dual Internship</w:t>
+              <w:lastRenderedPageBreak/>
+              <w:t>Freelance</w:t>
             </w:r>
           </w:p>
         </w:tc>
@@ -2934,7 +2833,7 @@
                 <w:rFonts w:ascii="Segoe UI" w:hAnsi="Segoe UI" w:cs="Segoe UI"/>
                 <w:b/>
               </w:rPr>
-              <w:t>Sep 2012 – Jan 2013</w:t>
+              <w:t>Jan 2015 – Sep 2015</w:t>
             </w:r>
           </w:p>
         </w:tc>
@@ -2955,44 +2854,96 @@
         <w:rPr>
           <w:rFonts w:ascii="Segoe UI" w:hAnsi="Segoe UI" w:cs="Segoe UI"/>
         </w:rPr>
-        <w:t xml:space="preserve">Provide business and technical analysis for easier </w:t>
-      </w:r>
-      <w:r>
-        <w:rPr>
-          <w:rFonts w:ascii="Segoe UI" w:hAnsi="Segoe UI" w:cs="Segoe UI"/>
-        </w:rPr>
-        <w:t>hotel boo</w:t>
-      </w:r>
-      <w:r>
-        <w:rPr>
-          <w:rFonts w:ascii="Segoe UI" w:hAnsi="Segoe UI" w:cs="Segoe UI"/>
-        </w:rPr>
-        <w:t>king system</w:t>
-      </w:r>
-      <w:r>
-        <w:rPr>
-          <w:rFonts w:ascii="Segoe UI" w:hAnsi="Segoe UI" w:cs="Segoe UI"/>
-        </w:rPr>
-        <w:t xml:space="preserve"> with thousands of </w:t>
-      </w:r>
-      <w:r>
-        <w:rPr>
-          <w:rFonts w:ascii="Segoe UI" w:hAnsi="Segoe UI" w:cs="Segoe UI"/>
-        </w:rPr>
-        <w:t>customers</w:t>
-      </w:r>
-      <w:r>
-        <w:rPr>
-          <w:rFonts w:ascii="Segoe UI" w:hAnsi="Segoe UI" w:cs="Segoe UI"/>
-        </w:rPr>
-        <w:t xml:space="preserve"> and over USD10K transactions per day</w:t>
-      </w:r>
+        <w:t>Provide business and technical analysis for easier management</w:t>
+      </w:r>
+      <w:r>
+        <w:rPr>
+          <w:rFonts w:ascii="Segoe UI" w:hAnsi="Segoe UI" w:cs="Segoe UI"/>
+        </w:rPr>
+        <w:t xml:space="preserve"> system for housing company</w:t>
+      </w:r>
+      <w:r>
+        <w:rPr>
+          <w:rFonts w:ascii="Segoe UI" w:hAnsi="Segoe UI" w:cs="Segoe UI"/>
+        </w:rPr>
+        <w:t xml:space="preserve"> and </w:t>
+      </w:r>
+      <w:r>
+        <w:rPr>
+          <w:rFonts w:ascii="Segoe UI" w:hAnsi="Segoe UI" w:cs="Segoe UI"/>
+        </w:rPr>
+        <w:t xml:space="preserve">inventory stock </w:t>
+      </w:r>
+      <w:r>
+        <w:rPr>
+          <w:rFonts w:ascii="Segoe UI" w:hAnsi="Segoe UI" w:cs="Segoe UI"/>
+        </w:rPr>
+        <w:t>tracking system.</w:t>
+      </w:r>
+    </w:p>
+    <w:p>
+      <w:pPr>
+        <w:pStyle w:val="ListParagraph"/>
+        <w:numPr>
+          <w:ilvl w:val="0"/>
+          <w:numId w:val="1"/>
+        </w:numPr>
+        <w:rPr>
+          <w:rFonts w:ascii="Segoe UI" w:hAnsi="Segoe UI" w:cs="Segoe UI"/>
+        </w:rPr>
+      </w:pPr>
+      <w:r>
+        <w:rPr>
+          <w:rFonts w:ascii="Segoe UI" w:hAnsi="Segoe UI" w:cs="Segoe UI"/>
+        </w:rPr>
+        <w:t>Job-hunting in Singapore for 3 weeks, doing test and interview</w:t>
+      </w:r>
+      <w:r>
+        <w:rPr>
+          <w:rFonts w:ascii="Segoe UI" w:hAnsi="Segoe UI" w:cs="Segoe UI"/>
+        </w:rPr>
+        <w:t xml:space="preserve"> from various </w:t>
+      </w:r>
+      <w:r>
+        <w:rPr>
+          <w:rFonts w:ascii="Segoe UI" w:hAnsi="Segoe UI" w:cs="Segoe UI"/>
+        </w:rPr>
+        <w:t xml:space="preserve">company like Viki, </w:t>
+      </w:r>
+      <w:proofErr w:type="spellStart"/>
+      <w:r>
+        <w:rPr>
+          <w:rFonts w:ascii="Segoe UI" w:hAnsi="Segoe UI" w:cs="Segoe UI"/>
+        </w:rPr>
+        <w:t>Smove</w:t>
+      </w:r>
+      <w:proofErr w:type="spellEnd"/>
+      <w:r>
+        <w:rPr>
+          <w:rFonts w:ascii="Segoe UI" w:hAnsi="Segoe UI" w:cs="Segoe UI"/>
+        </w:rPr>
+        <w:t xml:space="preserve"> and </w:t>
+      </w:r>
+      <w:proofErr w:type="spellStart"/>
+      <w:r>
+        <w:rPr>
+          <w:rFonts w:ascii="Segoe UI" w:hAnsi="Segoe UI" w:cs="Segoe UI"/>
+        </w:rPr>
+        <w:t>Cialfo</w:t>
+      </w:r>
+      <w:proofErr w:type="spellEnd"/>
       <w:r>
         <w:rPr>
           <w:rFonts w:ascii="Segoe UI" w:hAnsi="Segoe UI" w:cs="Segoe UI"/>
         </w:rPr>
         <w:t>.</w:t>
       </w:r>
+      <w:r>
+        <w:rPr>
+          <w:rFonts w:ascii="Segoe UI" w:hAnsi="Segoe UI" w:cs="Segoe UI"/>
+        </w:rPr>
+        <w:t xml:space="preserve"> </w:t>
+      </w:r>
     </w:p>
     <w:p>
       <w:pPr>
@@ -3009,31 +2960,7 @@
         <w:rPr>
           <w:rFonts w:ascii="Segoe UI" w:hAnsi="Segoe UI" w:cs="Segoe UI"/>
         </w:rPr>
-        <w:t xml:space="preserve">Convert email and text message booking system to new integration </w:t>
-      </w:r>
-      <w:r>
-        <w:rPr>
-          <w:rFonts w:ascii="Segoe UI" w:hAnsi="Segoe UI" w:cs="Segoe UI"/>
-        </w:rPr>
-        <w:t xml:space="preserve">and reporting </w:t>
-      </w:r>
-      <w:r>
-        <w:rPr>
-          <w:rFonts w:ascii="Segoe UI" w:hAnsi="Segoe UI" w:cs="Segoe UI"/>
-        </w:rPr>
-        <w:t>system</w:t>
-      </w:r>
-      <w:r>
-        <w:rPr>
-          <w:rFonts w:ascii="Segoe UI" w:hAnsi="Segoe UI" w:cs="Segoe UI"/>
-        </w:rPr>
-        <w:t xml:space="preserve"> for management purposes</w:t>
-      </w:r>
-      <w:r>
-        <w:rPr>
-          <w:rFonts w:ascii="Segoe UI" w:hAnsi="Segoe UI" w:cs="Segoe UI"/>
-        </w:rPr>
-        <w:t>.</w:t>
+        <w:t>Self-learning MongoDB + Express + AngularJS + Node.JS and also Ruby on Rails while tested on job-hunting and personal project.</w:t>
       </w:r>
     </w:p>
     <w:p>
@@ -3069,35 +2996,156 @@
         <w:rPr>
           <w:rFonts w:ascii="Segoe UI" w:hAnsi="Segoe UI" w:cs="Segoe UI"/>
         </w:rPr>
-        <w:t xml:space="preserve">Analyze, design, testing, and implementation of booking system for 2 of the best hotels in </w:t>
+        <w:t xml:space="preserve">Research and Development for inventory </w:t>
+      </w:r>
+      <w:r>
+        <w:rPr>
+          <w:rFonts w:ascii="Segoe UI" w:hAnsi="Segoe UI" w:cs="Segoe UI"/>
+        </w:rPr>
+        <w:t xml:space="preserve">stock </w:t>
+      </w:r>
+      <w:r>
+        <w:rPr>
+          <w:rFonts w:ascii="Segoe UI" w:hAnsi="Segoe UI" w:cs="Segoe UI"/>
+        </w:rPr>
+        <w:t>tracking system</w:t>
+      </w:r>
+      <w:r>
+        <w:rPr>
+          <w:rFonts w:ascii="Segoe UI" w:hAnsi="Segoe UI" w:cs="Segoe UI"/>
+        </w:rPr>
+        <w:t xml:space="preserve"> in Surabaya</w:t>
+      </w:r>
+      <w:r>
+        <w:rPr>
+          <w:rFonts w:ascii="Segoe UI" w:hAnsi="Segoe UI" w:cs="Segoe UI"/>
+        </w:rPr>
+        <w:t>,</w:t>
+      </w:r>
+      <w:r>
+        <w:rPr>
+          <w:rFonts w:ascii="Segoe UI" w:hAnsi="Segoe UI" w:cs="Segoe UI"/>
+        </w:rPr>
+        <w:t xml:space="preserve"> </w:t>
+      </w:r>
+      <w:r>
+        <w:rPr>
+          <w:rFonts w:ascii="Segoe UI" w:hAnsi="Segoe UI" w:cs="Segoe UI"/>
+        </w:rPr>
+        <w:t xml:space="preserve">product and user </w:t>
+      </w:r>
+      <w:r>
+        <w:rPr>
+          <w:rFonts w:ascii="Segoe UI" w:hAnsi="Segoe UI" w:cs="Segoe UI"/>
+        </w:rPr>
+        <w:t>management system</w:t>
+      </w:r>
+      <w:r>
+        <w:rPr>
+          <w:rFonts w:ascii="Segoe UI" w:hAnsi="Segoe UI" w:cs="Segoe UI"/>
+        </w:rPr>
+        <w:t xml:space="preserve"> for housing company </w:t>
+      </w:r>
+      <w:r>
+        <w:rPr>
+          <w:rFonts w:ascii="Segoe UI" w:hAnsi="Segoe UI" w:cs="Segoe UI"/>
+        </w:rPr>
+        <w:t xml:space="preserve">based </w:t>
+      </w:r>
+      <w:r>
+        <w:rPr>
+          <w:rFonts w:ascii="Segoe UI" w:hAnsi="Segoe UI" w:cs="Segoe UI"/>
+        </w:rPr>
+        <w:t>in Banjarmasin</w:t>
+      </w:r>
+      <w:r>
+        <w:rPr>
+          <w:rFonts w:ascii="Segoe UI" w:hAnsi="Segoe UI" w:cs="Segoe UI"/>
+        </w:rPr>
+        <w:t xml:space="preserve"> (PHP, Bootstrap, MySQL, AJAX)</w:t>
+      </w:r>
+    </w:p>
+    <w:p>
+      <w:pPr>
+        <w:pStyle w:val="ListParagraph"/>
+        <w:numPr>
+          <w:ilvl w:val="1"/>
+          <w:numId w:val="1"/>
+        </w:numPr>
+        <w:rPr>
+          <w:rFonts w:ascii="Segoe UI" w:hAnsi="Segoe UI" w:cs="Segoe UI"/>
+        </w:rPr>
+      </w:pPr>
+      <w:r>
+        <w:rPr>
+          <w:rFonts w:ascii="Segoe UI" w:hAnsi="Segoe UI" w:cs="Segoe UI"/>
+        </w:rPr>
+        <w:t>Interviewed and tested to develop</w:t>
+      </w:r>
+      <w:r>
+        <w:rPr>
+          <w:rFonts w:ascii="Segoe UI" w:hAnsi="Segoe UI" w:cs="Segoe UI"/>
+        </w:rPr>
+        <w:t xml:space="preserve"> GPS location based car rental tracker system by </w:t>
       </w:r>
       <w:proofErr w:type="spellStart"/>
       <w:r>
         <w:rPr>
           <w:rFonts w:ascii="Segoe UI" w:hAnsi="Segoe UI" w:cs="Segoe UI"/>
         </w:rPr>
-        <w:t>Kuta</w:t>
+        <w:t>Smove</w:t>
       </w:r>
       <w:proofErr w:type="spellEnd"/>
       <w:r>
         <w:rPr>
           <w:rFonts w:ascii="Segoe UI" w:hAnsi="Segoe UI" w:cs="Segoe UI"/>
         </w:rPr>
-        <w:t>, Bali Padma Resort Bali and Discovery Kartika Plaza Hotel. Build integration with legacy email and text message booking system with fresh online form for customer and report for management</w:t>
-      </w:r>
-      <w:r>
-        <w:rPr>
-          <w:rFonts w:ascii="Segoe UI" w:hAnsi="Segoe UI" w:cs="Segoe UI"/>
-        </w:rPr>
-        <w:t xml:space="preserve"> (PHP, Bootstrap, MySQL, AJAX)</w:t>
-      </w:r>
-    </w:p>
-    <w:p>
-      <w:pPr>
-        <w:rPr>
-          <w:rFonts w:ascii="Adobe Garamond Pro" w:hAnsi="Adobe Garamond Pro" w:cs="Segoe UI"/>
-          <w:b/>
-          <w:sz w:val="28"/>
+        <w:t xml:space="preserve"> Singapore (MongoDB, Express, AngularJS, Node.JS)</w:t>
+      </w:r>
+    </w:p>
+    <w:p>
+      <w:pPr>
+        <w:pStyle w:val="ListParagraph"/>
+        <w:numPr>
+          <w:ilvl w:val="1"/>
+          <w:numId w:val="1"/>
+        </w:numPr>
+        <w:rPr>
+          <w:rFonts w:ascii="Segoe UI" w:hAnsi="Segoe UI" w:cs="Segoe UI"/>
+        </w:rPr>
+      </w:pPr>
+      <w:r>
+        <w:rPr>
+          <w:rFonts w:ascii="Segoe UI" w:hAnsi="Segoe UI" w:cs="Segoe UI"/>
+        </w:rPr>
+        <w:t xml:space="preserve">Interviewed and tested to develop mentorship education system with scrapper and data visualization by </w:t>
+      </w:r>
+      <w:proofErr w:type="spellStart"/>
+      <w:r>
+        <w:rPr>
+          <w:rFonts w:ascii="Segoe UI" w:hAnsi="Segoe UI" w:cs="Segoe UI"/>
+        </w:rPr>
+        <w:t>Cialfo</w:t>
+      </w:r>
+      <w:proofErr w:type="spellEnd"/>
+      <w:r>
+        <w:rPr>
+          <w:rFonts w:ascii="Segoe UI" w:hAnsi="Segoe UI" w:cs="Segoe UI"/>
+        </w:rPr>
+        <w:t xml:space="preserve"> Singapore (Ruby on Rails, AngularJS)</w:t>
+      </w:r>
+    </w:p>
+    <w:p>
+      <w:pPr>
+        <w:rPr>
+          <w:rFonts w:ascii="Segoe UI" w:hAnsi="Segoe UI" w:cs="Segoe UI"/>
+        </w:rPr>
+      </w:pPr>
+    </w:p>
+    <w:p>
+      <w:pPr>
+        <w:rPr>
+          <w:rFonts w:ascii="Segoe UI" w:hAnsi="Segoe UI" w:cs="Segoe UI"/>
         </w:rPr>
       </w:pPr>
     </w:p>
@@ -3138,7 +3186,7 @@
                 <w:rFonts w:ascii="Segoe UI" w:hAnsi="Segoe UI" w:cs="Segoe UI"/>
                 <w:b/>
               </w:rPr>
-              <w:t>Part Time</w:t>
+              <w:t>Final Project and Thesis</w:t>
             </w:r>
           </w:p>
         </w:tc>
@@ -3160,7 +3208,7 @@
                 <w:rFonts w:ascii="Segoe UI" w:hAnsi="Segoe UI" w:cs="Segoe UI"/>
                 <w:b/>
               </w:rPr>
-              <w:t>May 2012 – Jul 2013</w:t>
+              <w:t>Mar 2013 – Sep 2013</w:t>
             </w:r>
           </w:p>
         </w:tc>
@@ -3181,25 +3229,7 @@
         <w:rPr>
           <w:rFonts w:ascii="Segoe UI" w:hAnsi="Segoe UI" w:cs="Segoe UI"/>
         </w:rPr>
-        <w:t xml:space="preserve">Provide business and technical analysis for </w:t>
-      </w:r>
-      <w:r>
-        <w:rPr>
-          <w:rFonts w:ascii="Segoe UI" w:hAnsi="Segoe UI" w:cs="Segoe UI"/>
-        </w:rPr>
-        <w:t>travel agent and education</w:t>
-      </w:r>
-      <w:r>
-        <w:rPr>
-          <w:rFonts w:ascii="Segoe UI" w:hAnsi="Segoe UI" w:cs="Segoe UI"/>
-        </w:rPr>
-        <w:t xml:space="preserve"> system.</w:t>
-      </w:r>
-      <w:r>
-        <w:rPr>
-          <w:rFonts w:ascii="Segoe UI" w:hAnsi="Segoe UI" w:cs="Segoe UI"/>
-        </w:rPr>
-        <w:t xml:space="preserve"> Develop low budget web with low cost hardware maintenance with high performance.</w:t>
+        <w:t>Developed centralized home automation system using Python and PHP with data logging feature and remote control via web.</w:t>
       </w:r>
     </w:p>
     <w:p>
@@ -3217,6 +3247,42 @@
         <w:rPr>
           <w:rFonts w:ascii="Segoe UI" w:hAnsi="Segoe UI" w:cs="Segoe UI"/>
         </w:rPr>
+        <w:t xml:space="preserve">Plan and design database, login flow, </w:t>
+      </w:r>
+      <w:r>
+        <w:rPr>
+          <w:rFonts w:ascii="Segoe UI" w:hAnsi="Segoe UI" w:cs="Segoe UI"/>
+        </w:rPr>
+        <w:t xml:space="preserve">network, </w:t>
+      </w:r>
+      <w:r>
+        <w:rPr>
+          <w:rFonts w:ascii="Segoe UI" w:hAnsi="Segoe UI" w:cs="Segoe UI"/>
+        </w:rPr>
+        <w:t xml:space="preserve">concurrent connection </w:t>
+      </w:r>
+      <w:r>
+        <w:rPr>
+          <w:rFonts w:ascii="Segoe UI" w:hAnsi="Segoe UI" w:cs="Segoe UI"/>
+        </w:rPr>
+        <w:t>and daemon service for Internet of Things.</w:t>
+      </w:r>
+    </w:p>
+    <w:p>
+      <w:pPr>
+        <w:pStyle w:val="ListParagraph"/>
+        <w:numPr>
+          <w:ilvl w:val="0"/>
+          <w:numId w:val="1"/>
+        </w:numPr>
+        <w:rPr>
+          <w:rFonts w:ascii="Segoe UI" w:hAnsi="Segoe UI" w:cs="Segoe UI"/>
+        </w:rPr>
+      </w:pPr>
+      <w:r>
+        <w:rPr>
+          <w:rFonts w:ascii="Segoe UI" w:hAnsi="Segoe UI" w:cs="Segoe UI"/>
+        </w:rPr>
         <w:t>Projects</w:t>
       </w:r>
     </w:p>
@@ -3235,97 +3301,31 @@
         <w:rPr>
           <w:rFonts w:ascii="Segoe UI" w:hAnsi="Segoe UI" w:cs="Segoe UI"/>
         </w:rPr>
-        <w:t xml:space="preserve">Developed promotion website for </w:t>
-      </w:r>
-      <w:r>
-        <w:rPr>
-          <w:rFonts w:ascii="Segoe UI" w:hAnsi="Segoe UI" w:cs="Segoe UI"/>
-        </w:rPr>
-        <w:t xml:space="preserve">Kata Ayo </w:t>
-      </w:r>
-      <w:proofErr w:type="spellStart"/>
-      <w:r>
-        <w:rPr>
-          <w:rFonts w:ascii="Segoe UI" w:hAnsi="Segoe UI" w:cs="Segoe UI"/>
-        </w:rPr>
-        <w:t>Membaca</w:t>
-      </w:r>
-      <w:proofErr w:type="spellEnd"/>
-      <w:r>
-        <w:rPr>
-          <w:rFonts w:ascii="Segoe UI" w:hAnsi="Segoe UI" w:cs="Segoe UI"/>
-        </w:rPr>
-        <w:t xml:space="preserve">, </w:t>
-      </w:r>
-      <w:r>
-        <w:rPr>
-          <w:rFonts w:ascii="Segoe UI" w:hAnsi="Segoe UI" w:cs="Segoe UI"/>
-        </w:rPr>
-        <w:t xml:space="preserve">pre-school education system </w:t>
-      </w:r>
-      <w:r>
-        <w:rPr>
-          <w:rFonts w:ascii="Segoe UI" w:hAnsi="Segoe UI" w:cs="Segoe UI"/>
-        </w:rPr>
-        <w:t>with technical, design and methodology showcase that target parent (PHP, Bootstrap, MySQL, AJAX)</w:t>
-      </w:r>
-    </w:p>
-    <w:p>
-      <w:pPr>
-        <w:pStyle w:val="ListParagraph"/>
-        <w:numPr>
-          <w:ilvl w:val="1"/>
-          <w:numId w:val="1"/>
-        </w:numPr>
-        <w:rPr>
-          <w:rFonts w:ascii="Segoe UI" w:hAnsi="Segoe UI" w:cs="Segoe UI"/>
-        </w:rPr>
-      </w:pPr>
-      <w:r>
-        <w:rPr>
-          <w:rFonts w:ascii="Segoe UI" w:hAnsi="Segoe UI" w:cs="Segoe UI"/>
-        </w:rPr>
-        <w:t>Developed travel agent booking and scraping online with multi-agent hierarchy at national level at Expert Tour and Travel</w:t>
-      </w:r>
-      <w:r>
-        <w:rPr>
-          <w:rFonts w:ascii="Segoe UI" w:hAnsi="Segoe UI" w:cs="Segoe UI"/>
-        </w:rPr>
-        <w:t xml:space="preserve"> (PHP, Bootstrap, MySQL, AJAX)</w:t>
-      </w:r>
-    </w:p>
-    <w:p>
-      <w:pPr>
-        <w:pBdr>
-          <w:bottom w:val="single" w:sz="4" w:space="1" w:color="auto"/>
-        </w:pBdr>
-        <w:rPr>
-          <w:rFonts w:ascii="Segoe UI" w:hAnsi="Segoe UI" w:cs="Segoe UI"/>
-        </w:rPr>
-      </w:pPr>
-    </w:p>
-    <w:p>
-      <w:pPr>
-        <w:rPr>
-          <w:rFonts w:ascii="Segoe UI" w:hAnsi="Segoe UI" w:cs="Segoe UI"/>
-        </w:rPr>
-      </w:pPr>
-    </w:p>
-    <w:p>
-      <w:pPr>
-        <w:rPr>
-          <w:rFonts w:ascii="Century Schoolbook" w:hAnsi="Century Schoolbook" w:cs="Segoe UI"/>
-          <w:b/>
-          <w:sz w:val="28"/>
-        </w:rPr>
-      </w:pPr>
-      <w:r>
-        <w:rPr>
-          <w:rFonts w:ascii="Century Schoolbook" w:hAnsi="Century Schoolbook" w:cs="Segoe UI"/>
-          <w:b/>
-          <w:sz w:val="28"/>
-        </w:rPr>
-        <w:t>Education</w:t>
+        <w:t xml:space="preserve">Developed </w:t>
+      </w:r>
+      <w:r>
+        <w:rPr>
+          <w:rFonts w:ascii="Segoe UI" w:hAnsi="Segoe UI" w:cs="Segoe UI"/>
+        </w:rPr>
+        <w:t>Raspberry Pi</w:t>
+      </w:r>
+      <w:r>
+        <w:rPr>
+          <w:rFonts w:ascii="Segoe UI" w:hAnsi="Segoe UI" w:cs="Segoe UI"/>
+        </w:rPr>
+        <w:t xml:space="preserve"> </w:t>
+      </w:r>
+      <w:r>
+        <w:rPr>
+          <w:rFonts w:ascii="Segoe UI" w:hAnsi="Segoe UI" w:cs="Segoe UI"/>
+        </w:rPr>
+        <w:t xml:space="preserve">based home automation system with centralized control </w:t>
+      </w:r>
+      <w:r>
+        <w:rPr>
+          <w:rFonts w:ascii="Segoe UI" w:hAnsi="Segoe UI" w:cs="Segoe UI"/>
+        </w:rPr>
+        <w:t>(PHP, Python, MySQL, AJAX)</w:t>
       </w:r>
     </w:p>
     <w:p>
@@ -3374,9 +3374,472 @@
                 <w:rFonts w:ascii="Segoe UI" w:hAnsi="Segoe UI" w:cs="Segoe UI"/>
                 <w:b/>
               </w:rPr>
+              <w:t>Dual Internship</w:t>
+            </w:r>
+          </w:p>
+        </w:tc>
+        <w:tc>
+          <w:tcPr>
+            <w:tcW w:w="3410" w:type="dxa"/>
+          </w:tcPr>
+          <w:p>
+            <w:pPr>
+              <w:spacing w:line="360" w:lineRule="auto"/>
+              <w:jc w:val="right"/>
+              <w:rPr>
+                <w:rFonts w:ascii="Segoe UI" w:hAnsi="Segoe UI" w:cs="Segoe UI"/>
+                <w:b/>
+              </w:rPr>
+            </w:pPr>
+            <w:r>
+              <w:rPr>
+                <w:rFonts w:ascii="Segoe UI" w:hAnsi="Segoe UI" w:cs="Segoe UI"/>
+                <w:b/>
+              </w:rPr>
+              <w:t>Sep 2012 – Jan 2013</w:t>
+            </w:r>
+          </w:p>
+        </w:tc>
+      </w:tr>
+    </w:tbl>
+    <w:p>
+      <w:pPr>
+        <w:pStyle w:val="ListParagraph"/>
+        <w:numPr>
+          <w:ilvl w:val="0"/>
+          <w:numId w:val="1"/>
+        </w:numPr>
+        <w:rPr>
+          <w:rFonts w:ascii="Segoe UI" w:hAnsi="Segoe UI" w:cs="Segoe UI"/>
+        </w:rPr>
+      </w:pPr>
+      <w:r>
+        <w:rPr>
+          <w:rFonts w:ascii="Segoe UI" w:hAnsi="Segoe UI" w:cs="Segoe UI"/>
+        </w:rPr>
+        <w:t xml:space="preserve">Provide business and technical analysis for easier </w:t>
+      </w:r>
+      <w:r>
+        <w:rPr>
+          <w:rFonts w:ascii="Segoe UI" w:hAnsi="Segoe UI" w:cs="Segoe UI"/>
+        </w:rPr>
+        <w:t>hotel boo</w:t>
+      </w:r>
+      <w:r>
+        <w:rPr>
+          <w:rFonts w:ascii="Segoe UI" w:hAnsi="Segoe UI" w:cs="Segoe UI"/>
+        </w:rPr>
+        <w:t>king system</w:t>
+      </w:r>
+      <w:r>
+        <w:rPr>
+          <w:rFonts w:ascii="Segoe UI" w:hAnsi="Segoe UI" w:cs="Segoe UI"/>
+        </w:rPr>
+        <w:t xml:space="preserve"> with thousands of </w:t>
+      </w:r>
+      <w:r>
+        <w:rPr>
+          <w:rFonts w:ascii="Segoe UI" w:hAnsi="Segoe UI" w:cs="Segoe UI"/>
+        </w:rPr>
+        <w:t>customers</w:t>
+      </w:r>
+      <w:r>
+        <w:rPr>
+          <w:rFonts w:ascii="Segoe UI" w:hAnsi="Segoe UI" w:cs="Segoe UI"/>
+        </w:rPr>
+        <w:t xml:space="preserve"> and over USD10K transactions per day</w:t>
+      </w:r>
+      <w:r>
+        <w:rPr>
+          <w:rFonts w:ascii="Segoe UI" w:hAnsi="Segoe UI" w:cs="Segoe UI"/>
+        </w:rPr>
+        <w:t>.</w:t>
+      </w:r>
+    </w:p>
+    <w:p>
+      <w:pPr>
+        <w:pStyle w:val="ListParagraph"/>
+        <w:numPr>
+          <w:ilvl w:val="0"/>
+          <w:numId w:val="1"/>
+        </w:numPr>
+        <w:rPr>
+          <w:rFonts w:ascii="Segoe UI" w:hAnsi="Segoe UI" w:cs="Segoe UI"/>
+        </w:rPr>
+      </w:pPr>
+      <w:r>
+        <w:rPr>
+          <w:rFonts w:ascii="Segoe UI" w:hAnsi="Segoe UI" w:cs="Segoe UI"/>
+        </w:rPr>
+        <w:t xml:space="preserve">Convert email and text message booking system to new integration </w:t>
+      </w:r>
+      <w:r>
+        <w:rPr>
+          <w:rFonts w:ascii="Segoe UI" w:hAnsi="Segoe UI" w:cs="Segoe UI"/>
+        </w:rPr>
+        <w:t xml:space="preserve">and reporting </w:t>
+      </w:r>
+      <w:r>
+        <w:rPr>
+          <w:rFonts w:ascii="Segoe UI" w:hAnsi="Segoe UI" w:cs="Segoe UI"/>
+        </w:rPr>
+        <w:t>system</w:t>
+      </w:r>
+      <w:r>
+        <w:rPr>
+          <w:rFonts w:ascii="Segoe UI" w:hAnsi="Segoe UI" w:cs="Segoe UI"/>
+        </w:rPr>
+        <w:t xml:space="preserve"> for management purposes</w:t>
+      </w:r>
+      <w:r>
+        <w:rPr>
+          <w:rFonts w:ascii="Segoe UI" w:hAnsi="Segoe UI" w:cs="Segoe UI"/>
+        </w:rPr>
+        <w:t>.</w:t>
+      </w:r>
+    </w:p>
+    <w:p>
+      <w:pPr>
+        <w:pStyle w:val="ListParagraph"/>
+        <w:numPr>
+          <w:ilvl w:val="0"/>
+          <w:numId w:val="1"/>
+        </w:numPr>
+        <w:rPr>
+          <w:rFonts w:ascii="Segoe UI" w:hAnsi="Segoe UI" w:cs="Segoe UI"/>
+        </w:rPr>
+      </w:pPr>
+      <w:r>
+        <w:rPr>
+          <w:rFonts w:ascii="Segoe UI" w:hAnsi="Segoe UI" w:cs="Segoe UI"/>
+        </w:rPr>
+        <w:t>Projects</w:t>
+      </w:r>
+    </w:p>
+    <w:p>
+      <w:pPr>
+        <w:pStyle w:val="ListParagraph"/>
+        <w:numPr>
+          <w:ilvl w:val="1"/>
+          <w:numId w:val="1"/>
+        </w:numPr>
+        <w:rPr>
+          <w:rFonts w:ascii="Segoe UI" w:hAnsi="Segoe UI" w:cs="Segoe UI"/>
+        </w:rPr>
+      </w:pPr>
+      <w:r>
+        <w:rPr>
+          <w:rFonts w:ascii="Segoe UI" w:hAnsi="Segoe UI" w:cs="Segoe UI"/>
+        </w:rPr>
+        <w:t xml:space="preserve">Analyze, design, testing, and implementation of booking system for 2 of the best hotels in </w:t>
+      </w:r>
+      <w:proofErr w:type="spellStart"/>
+      <w:r>
+        <w:rPr>
+          <w:rFonts w:ascii="Segoe UI" w:hAnsi="Segoe UI" w:cs="Segoe UI"/>
+        </w:rPr>
+        <w:t>Kuta</w:t>
+      </w:r>
+      <w:proofErr w:type="spellEnd"/>
+      <w:r>
+        <w:rPr>
+          <w:rFonts w:ascii="Segoe UI" w:hAnsi="Segoe UI" w:cs="Segoe UI"/>
+        </w:rPr>
+        <w:t>, Bali Padma Resort Bali and Discovery Kartika Plaza Hotel. Build integration with legacy email and text message booking system with fresh online form for customer and report for management</w:t>
+      </w:r>
+      <w:r>
+        <w:rPr>
+          <w:rFonts w:ascii="Segoe UI" w:hAnsi="Segoe UI" w:cs="Segoe UI"/>
+        </w:rPr>
+        <w:t xml:space="preserve"> (PHP, Bootstrap, MySQL, AJAX)</w:t>
+      </w:r>
+    </w:p>
+    <w:p>
+      <w:pPr>
+        <w:rPr>
+          <w:rFonts w:ascii="Adobe Garamond Pro" w:hAnsi="Adobe Garamond Pro" w:cs="Segoe UI"/>
+          <w:b/>
+          <w:sz w:val="28"/>
+        </w:rPr>
+      </w:pPr>
+    </w:p>
+    <w:tbl>
+      <w:tblPr>
+        <w:tblStyle w:val="TableGrid"/>
+        <w:tblW w:w="0" w:type="auto"/>
+        <w:tblBorders>
+          <w:top w:val="none" w:sz="0" w:space="0" w:color="auto"/>
+          <w:left w:val="none" w:sz="0" w:space="0" w:color="auto"/>
+          <w:bottom w:val="none" w:sz="0" w:space="0" w:color="auto"/>
+          <w:right w:val="none" w:sz="0" w:space="0" w:color="auto"/>
+          <w:insideH w:val="none" w:sz="0" w:space="0" w:color="auto"/>
+          <w:insideV w:val="none" w:sz="0" w:space="0" w:color="auto"/>
+        </w:tblBorders>
+        <w:tblLook w:val="04A0" w:firstRow="1" w:lastRow="0" w:firstColumn="1" w:lastColumn="0" w:noHBand="0" w:noVBand="1"/>
+      </w:tblPr>
+      <w:tblGrid>
+        <w:gridCol w:w="5940"/>
+        <w:gridCol w:w="3410"/>
+      </w:tblGrid>
+      <w:tr>
+        <w:tc>
+          <w:tcPr>
+            <w:tcW w:w="5940" w:type="dxa"/>
+          </w:tcPr>
+          <w:p>
+            <w:pPr>
+              <w:spacing w:line="360" w:lineRule="auto"/>
+              <w:ind w:hanging="105"/>
+              <w:rPr>
+                <w:rFonts w:ascii="Segoe UI" w:hAnsi="Segoe UI" w:cs="Segoe UI"/>
+                <w:b/>
+              </w:rPr>
+            </w:pPr>
+            <w:r>
+              <w:rPr>
+                <w:rFonts w:ascii="Segoe UI" w:hAnsi="Segoe UI" w:cs="Segoe UI"/>
+                <w:b/>
+              </w:rPr>
+              <w:lastRenderedPageBreak/>
+              <w:t>Part Time</w:t>
+            </w:r>
+          </w:p>
+        </w:tc>
+        <w:tc>
+          <w:tcPr>
+            <w:tcW w:w="3410" w:type="dxa"/>
+          </w:tcPr>
+          <w:p>
+            <w:pPr>
+              <w:spacing w:line="360" w:lineRule="auto"/>
+              <w:jc w:val="right"/>
+              <w:rPr>
+                <w:rFonts w:ascii="Segoe UI" w:hAnsi="Segoe UI" w:cs="Segoe UI"/>
+                <w:b/>
+              </w:rPr>
+            </w:pPr>
+            <w:r>
+              <w:rPr>
+                <w:rFonts w:ascii="Segoe UI" w:hAnsi="Segoe UI" w:cs="Segoe UI"/>
+                <w:b/>
+              </w:rPr>
+              <w:t>May 2012 – Jul 2013</w:t>
+            </w:r>
+          </w:p>
+        </w:tc>
+      </w:tr>
+    </w:tbl>
+    <w:p>
+      <w:pPr>
+        <w:pStyle w:val="ListParagraph"/>
+        <w:numPr>
+          <w:ilvl w:val="0"/>
+          <w:numId w:val="1"/>
+        </w:numPr>
+        <w:rPr>
+          <w:rFonts w:ascii="Segoe UI" w:hAnsi="Segoe UI" w:cs="Segoe UI"/>
+        </w:rPr>
+      </w:pPr>
+      <w:r>
+        <w:rPr>
+          <w:rFonts w:ascii="Segoe UI" w:hAnsi="Segoe UI" w:cs="Segoe UI"/>
+        </w:rPr>
+        <w:t xml:space="preserve">Provide business and technical analysis for </w:t>
+      </w:r>
+      <w:r>
+        <w:rPr>
+          <w:rFonts w:ascii="Segoe UI" w:hAnsi="Segoe UI" w:cs="Segoe UI"/>
+        </w:rPr>
+        <w:t>travel agent and education</w:t>
+      </w:r>
+      <w:r>
+        <w:rPr>
+          <w:rFonts w:ascii="Segoe UI" w:hAnsi="Segoe UI" w:cs="Segoe UI"/>
+        </w:rPr>
+        <w:t xml:space="preserve"> system.</w:t>
+      </w:r>
+      <w:r>
+        <w:rPr>
+          <w:rFonts w:ascii="Segoe UI" w:hAnsi="Segoe UI" w:cs="Segoe UI"/>
+        </w:rPr>
+        <w:t xml:space="preserve"> Develop low budget web with low cost hardware maintenance with high performance.</w:t>
+      </w:r>
+    </w:p>
+    <w:p>
+      <w:pPr>
+        <w:pStyle w:val="ListParagraph"/>
+        <w:numPr>
+          <w:ilvl w:val="0"/>
+          <w:numId w:val="1"/>
+        </w:numPr>
+        <w:rPr>
+          <w:rFonts w:ascii="Segoe UI" w:hAnsi="Segoe UI" w:cs="Segoe UI"/>
+        </w:rPr>
+      </w:pPr>
+      <w:r>
+        <w:rPr>
+          <w:rFonts w:ascii="Segoe UI" w:hAnsi="Segoe UI" w:cs="Segoe UI"/>
+        </w:rPr>
+        <w:t>Projects</w:t>
+      </w:r>
+    </w:p>
+    <w:p>
+      <w:pPr>
+        <w:pStyle w:val="ListParagraph"/>
+        <w:numPr>
+          <w:ilvl w:val="1"/>
+          <w:numId w:val="1"/>
+        </w:numPr>
+        <w:rPr>
+          <w:rFonts w:ascii="Segoe UI" w:hAnsi="Segoe UI" w:cs="Segoe UI"/>
+        </w:rPr>
+      </w:pPr>
+      <w:r>
+        <w:rPr>
+          <w:rFonts w:ascii="Segoe UI" w:hAnsi="Segoe UI" w:cs="Segoe UI"/>
+        </w:rPr>
+        <w:t xml:space="preserve">Developed promotion website for </w:t>
+      </w:r>
+      <w:r>
+        <w:rPr>
+          <w:rFonts w:ascii="Segoe UI" w:hAnsi="Segoe UI" w:cs="Segoe UI"/>
+        </w:rPr>
+        <w:t xml:space="preserve">Kata Ayo </w:t>
+      </w:r>
+      <w:proofErr w:type="spellStart"/>
+      <w:r>
+        <w:rPr>
+          <w:rFonts w:ascii="Segoe UI" w:hAnsi="Segoe UI" w:cs="Segoe UI"/>
+        </w:rPr>
+        <w:t>Membaca</w:t>
+      </w:r>
+      <w:proofErr w:type="spellEnd"/>
+      <w:r>
+        <w:rPr>
+          <w:rFonts w:ascii="Segoe UI" w:hAnsi="Segoe UI" w:cs="Segoe UI"/>
+        </w:rPr>
+        <w:t xml:space="preserve">, </w:t>
+      </w:r>
+      <w:r>
+        <w:rPr>
+          <w:rFonts w:ascii="Segoe UI" w:hAnsi="Segoe UI" w:cs="Segoe UI"/>
+        </w:rPr>
+        <w:t xml:space="preserve">pre-school education system </w:t>
+      </w:r>
+      <w:r>
+        <w:rPr>
+          <w:rFonts w:ascii="Segoe UI" w:hAnsi="Segoe UI" w:cs="Segoe UI"/>
+        </w:rPr>
+        <w:t>with technical, design and methodology showcase that target parent (PHP, Bootstrap, MySQL, AJAX)</w:t>
+      </w:r>
+    </w:p>
+    <w:p>
+      <w:pPr>
+        <w:pStyle w:val="ListParagraph"/>
+        <w:numPr>
+          <w:ilvl w:val="1"/>
+          <w:numId w:val="1"/>
+        </w:numPr>
+        <w:rPr>
+          <w:rFonts w:ascii="Segoe UI" w:hAnsi="Segoe UI" w:cs="Segoe UI"/>
+        </w:rPr>
+      </w:pPr>
+      <w:r>
+        <w:rPr>
+          <w:rFonts w:ascii="Segoe UI" w:hAnsi="Segoe UI" w:cs="Segoe UI"/>
+        </w:rPr>
+        <w:t>Developed travel agent booking and scraping online with multi-agent hierarchy at national level at Expert Tour and Travel</w:t>
+      </w:r>
+      <w:r>
+        <w:rPr>
+          <w:rFonts w:ascii="Segoe UI" w:hAnsi="Segoe UI" w:cs="Segoe UI"/>
+        </w:rPr>
+        <w:t xml:space="preserve"> (PHP, Bootstrap, MySQL, AJAX)</w:t>
+      </w:r>
+    </w:p>
+    <w:p>
+      <w:pPr>
+        <w:pBdr>
+          <w:bottom w:val="single" w:sz="4" w:space="1" w:color="auto"/>
+        </w:pBdr>
+        <w:rPr>
+          <w:rFonts w:ascii="Segoe UI" w:hAnsi="Segoe UI" w:cs="Segoe UI"/>
+        </w:rPr>
+      </w:pPr>
+    </w:p>
+    <w:p>
+      <w:pPr>
+        <w:rPr>
+          <w:rFonts w:ascii="Segoe UI" w:hAnsi="Segoe UI" w:cs="Segoe UI"/>
+        </w:rPr>
+      </w:pPr>
+    </w:p>
+    <w:p>
+      <w:pPr>
+        <w:rPr>
+          <w:rFonts w:ascii="Century Schoolbook" w:hAnsi="Century Schoolbook" w:cs="Segoe UI"/>
+          <w:b/>
+          <w:sz w:val="28"/>
+        </w:rPr>
+      </w:pPr>
+      <w:r>
+        <w:rPr>
+          <w:rFonts w:ascii="Century Schoolbook" w:hAnsi="Century Schoolbook" w:cs="Segoe UI"/>
+          <w:b/>
+          <w:sz w:val="28"/>
+        </w:rPr>
+        <w:t>Education</w:t>
+      </w:r>
+    </w:p>
+    <w:p>
+      <w:pPr>
+        <w:rPr>
+          <w:rFonts w:ascii="Adobe Garamond Pro" w:hAnsi="Adobe Garamond Pro" w:cs="Segoe UI"/>
+          <w:b/>
+          <w:sz w:val="28"/>
+        </w:rPr>
+      </w:pPr>
+    </w:p>
+    <w:tbl>
+      <w:tblPr>
+        <w:tblStyle w:val="TableGrid"/>
+        <w:tblW w:w="0" w:type="auto"/>
+        <w:tblBorders>
+          <w:top w:val="none" w:sz="0" w:space="0" w:color="auto"/>
+          <w:left w:val="none" w:sz="0" w:space="0" w:color="auto"/>
+          <w:bottom w:val="none" w:sz="0" w:space="0" w:color="auto"/>
+          <w:right w:val="none" w:sz="0" w:space="0" w:color="auto"/>
+          <w:insideH w:val="none" w:sz="0" w:space="0" w:color="auto"/>
+          <w:insideV w:val="none" w:sz="0" w:space="0" w:color="auto"/>
+        </w:tblBorders>
+        <w:tblLook w:val="04A0" w:firstRow="1" w:lastRow="0" w:firstColumn="1" w:lastColumn="0" w:noHBand="0" w:noVBand="1"/>
+      </w:tblPr>
+      <w:tblGrid>
+        <w:gridCol w:w="5940"/>
+        <w:gridCol w:w="3410"/>
+      </w:tblGrid>
+      <w:tr>
+        <w:tc>
+          <w:tcPr>
+            <w:tcW w:w="5940" w:type="dxa"/>
+          </w:tcPr>
+          <w:p>
+            <w:pPr>
+              <w:spacing w:line="360" w:lineRule="auto"/>
+              <w:ind w:hanging="105"/>
+              <w:rPr>
+                <w:rFonts w:ascii="Segoe UI" w:hAnsi="Segoe UI" w:cs="Segoe UI"/>
+                <w:b/>
+              </w:rPr>
+            </w:pPr>
+            <w:r>
+              <w:rPr>
+                <w:rFonts w:ascii="Segoe UI" w:hAnsi="Segoe UI" w:cs="Segoe UI"/>
+                <w:b/>
+              </w:rPr>
               <w:t xml:space="preserve">BS in Computer Science, STTS – </w:t>
             </w:r>
-            <w:hyperlink r:id="rId12" w:history="1">
+            <w:hyperlink r:id="rId16" w:history="1">
               <w:r>
                 <w:rPr>
                   <w:rStyle w:val="Hyperlink"/>
@@ -3406,21 +3869,7 @@
                 <w:rFonts w:ascii="Segoe UI" w:hAnsi="Segoe UI" w:cs="Segoe UI"/>
                 <w:b/>
               </w:rPr>
-              <w:t>Nov</w:t>
-            </w:r>
-            <w:r>
-              <w:rPr>
-                <w:rFonts w:ascii="Segoe UI" w:hAnsi="Segoe UI" w:cs="Segoe UI"/>
-                <w:b/>
-              </w:rPr>
-              <w:t xml:space="preserve"> 201</w:t>
-            </w:r>
-            <w:r>
-              <w:rPr>
-                <w:rFonts w:ascii="Segoe UI" w:hAnsi="Segoe UI" w:cs="Segoe UI"/>
-                <w:b/>
-              </w:rPr>
-              <w:t>3</w:t>
+              <w:t>Nov 2013</w:t>
             </w:r>
           </w:p>
         </w:tc>
@@ -3548,7 +3997,7 @@
 </file>
 
 <file path=word/numbering.xml><?xml version="1.0" encoding="utf-8"?>
-<w:numbering xmlns:wpc="http://schemas.microsoft.com/office/word/2010/wordprocessingCanvas" xmlns:cx="http://schemas.microsoft.com/office/drawing/2014/chartex" xmlns:cx1="http://schemas.microsoft.com/office/drawing/2015/9/8/chartex" xmlns:cx2="http://schemas.microsoft.com/office/drawing/2015/10/21/chartex" xmlns:cx3="http://schemas.microsoft.com/office/drawing/2016/5/9/chartex" xmlns:cx4="http://schemas.microsoft.com/office/drawing/2016/5/10/chartex" xmlns:cx5="http://schemas.microsoft.com/office/drawing/2016/5/11/chartex" xmlns:cx6="http://schemas.microsoft.com/office/drawing/2016/5/12/chartex" xmlns:cx7="http://schemas.microsoft.com/office/drawing/2016/5/13/chartex" xmlns:cx8="http://schemas.microsoft.com/office/drawing/2016/5/14/chartex" xmlns:mc="http://schemas.openxmlformats.org/markup-compatibility/2006" xmlns:o="urn:schemas-microsoft-com:office:office" xmlns:r="http://schemas.openxmlformats.org/officeDocument/2006/relationships" xmlns:m="http://schemas.openxmlformats.org/officeDocument/2006/math" xmlns:v="urn:schemas-microsoft-com:vml" xmlns:wp14="http://schemas.microsoft.com/office/word/2010/wordprocessingDrawing" xmlns:wp="http://schemas.openxmlformats.org/drawingml/2006/wordprocessingDrawing" xmlns:w10="urn:schemas-microsoft-com:office:word" xmlns:w="http://schemas.openxmlformats.org/wordprocessingml/2006/main" xmlns:w14="http://schemas.microsoft.com/office/word/2010/wordml" xmlns:w15="http://schemas.microsoft.com/office/word/2012/wordml" xmlns:w16se="http://schemas.microsoft.com/office/word/2015/wordml/symex" xmlns:wpg="http://schemas.microsoft.com/office/word/2010/wordprocessingGroup" xmlns:wpi="http://schemas.microsoft.com/office/word/2010/wordprocessingInk" xmlns:wne="http://schemas.microsoft.com/office/word/2006/wordml" xmlns:wps="http://schemas.microsoft.com/office/word/2010/wordprocessingShape" mc:Ignorable="w14 w15 w16se wp14">
+<w:numbering xmlns:wpc="http://schemas.microsoft.com/office/word/2010/wordprocessingCanvas" xmlns:cx="http://schemas.microsoft.com/office/drawing/2014/chartex" xmlns:cx1="http://schemas.microsoft.com/office/drawing/2015/9/8/chartex" xmlns:cx2="http://schemas.microsoft.com/office/drawing/2015/10/21/chartex" xmlns:cx3="http://schemas.microsoft.com/office/drawing/2016/5/9/chartex" xmlns:cx4="http://schemas.microsoft.com/office/drawing/2016/5/10/chartex" xmlns:cx5="http://schemas.microsoft.com/office/drawing/2016/5/11/chartex" xmlns:cx6="http://schemas.microsoft.com/office/drawing/2016/5/12/chartex" xmlns:cx7="http://schemas.microsoft.com/office/drawing/2016/5/13/chartex" xmlns:cx8="http://schemas.microsoft.com/office/drawing/2016/5/14/chartex" xmlns:mc="http://schemas.openxmlformats.org/markup-compatibility/2006" xmlns:aink="http://schemas.microsoft.com/office/drawing/2016/ink" xmlns:am3d="http://schemas.microsoft.com/office/drawing/2017/model3d" xmlns:o="urn:schemas-microsoft-com:office:office" xmlns:r="http://schemas.openxmlformats.org/officeDocument/2006/relationships" xmlns:m="http://schemas.openxmlformats.org/officeDocument/2006/math" xmlns:v="urn:schemas-microsoft-com:vml" xmlns:wp14="http://schemas.microsoft.com/office/word/2010/wordprocessingDrawing" xmlns:wp="http://schemas.openxmlformats.org/drawingml/2006/wordprocessingDrawing" xmlns:w10="urn:schemas-microsoft-com:office:word" xmlns:w="http://schemas.openxmlformats.org/wordprocessingml/2006/main" xmlns:w14="http://schemas.microsoft.com/office/word/2010/wordml" xmlns:w15="http://schemas.microsoft.com/office/word/2012/wordml" xmlns:w16cid="http://schemas.microsoft.com/office/word/2016/wordml/cid" xmlns:w16se="http://schemas.microsoft.com/office/word/2015/wordml/symex" xmlns:wpg="http://schemas.microsoft.com/office/word/2010/wordprocessingGroup" xmlns:wpi="http://schemas.microsoft.com/office/word/2010/wordprocessingInk" xmlns:wne="http://schemas.microsoft.com/office/word/2006/wordml" xmlns:wps="http://schemas.microsoft.com/office/word/2010/wordprocessingShape" mc:Ignorable="w14 w15 w16se w16cid wp14">
   <w:abstractNum w:abstractNumId="0" w15:restartNumberingAfterBreak="0">
     <w:nsid w:val="052D30E5"/>
     <w:multiLevelType w:val="hybridMultilevel"/>
@@ -3669,7 +4118,7 @@
 </file>
 
 <file path=word/styles.xml><?xml version="1.0" encoding="utf-8"?>
-<w:styles xmlns:mc="http://schemas.openxmlformats.org/markup-compatibility/2006" xmlns:r="http://schemas.openxmlformats.org/officeDocument/2006/relationships" xmlns:w="http://schemas.openxmlformats.org/wordprocessingml/2006/main" xmlns:w14="http://schemas.microsoft.com/office/word/2010/wordml" xmlns:w15="http://schemas.microsoft.com/office/word/2012/wordml" xmlns:w16se="http://schemas.microsoft.com/office/word/2015/wordml/symex" mc:Ignorable="w14 w15 w16se">
+<w:styles xmlns:mc="http://schemas.openxmlformats.org/markup-compatibility/2006" xmlns:r="http://schemas.openxmlformats.org/officeDocument/2006/relationships" xmlns:w="http://schemas.openxmlformats.org/wordprocessingml/2006/main" xmlns:w14="http://schemas.microsoft.com/office/word/2010/wordml" xmlns:w15="http://schemas.microsoft.com/office/word/2012/wordml" xmlns:w16cid="http://schemas.microsoft.com/office/word/2016/wordml/cid" xmlns:w16se="http://schemas.microsoft.com/office/word/2015/wordml/symex" mc:Ignorable="w14 w15 w16se w16cid">
   <w:docDefaults>
     <w:rPrDefault>
       <w:rPr>
@@ -3681,7 +4130,7 @@
     </w:rPrDefault>
     <w:pPrDefault/>
   </w:docDefaults>
-  <w:latentStyles w:defLockedState="0" w:defUIPriority="99" w:defSemiHidden="0" w:defUnhideWhenUsed="0" w:defQFormat="0" w:count="374">
+  <w:latentStyles w:defLockedState="0" w:defUIPriority="99" w:defSemiHidden="0" w:defUnhideWhenUsed="0" w:defQFormat="0" w:count="375">
     <w:lsdException w:name="Normal" w:uiPriority="0" w:qFormat="1"/>
     <w:lsdException w:name="heading 1" w:uiPriority="9" w:qFormat="1"/>
     <w:lsdException w:name="heading 2" w:semiHidden="1" w:uiPriority="9" w:unhideWhenUsed="1" w:qFormat="1"/>
@@ -3787,7 +4236,6 @@
     <w:lsdException w:name="HTML Sample" w:semiHidden="1" w:unhideWhenUsed="1"/>
     <w:lsdException w:name="HTML Typewriter" w:semiHidden="1" w:unhideWhenUsed="1"/>
     <w:lsdException w:name="HTML Variable" w:semiHidden="1" w:unhideWhenUsed="1"/>
-    <w:lsdException w:name="Normal Table" w:semiHidden="1" w:unhideWhenUsed="1"/>
     <w:lsdException w:name="annotation subject" w:semiHidden="1" w:unhideWhenUsed="1"/>
     <w:lsdException w:name="No List" w:semiHidden="1" w:unhideWhenUsed="1"/>
     <w:lsdException w:name="Outline List 1" w:semiHidden="1" w:unhideWhenUsed="1"/>
@@ -3834,10 +4282,8 @@
     <w:lsdException w:name="Table Subtle 2" w:semiHidden="1" w:unhideWhenUsed="1"/>
     <w:lsdException w:name="Table Web 1" w:semiHidden="1" w:unhideWhenUsed="1"/>
     <w:lsdException w:name="Table Web 2" w:semiHidden="1" w:unhideWhenUsed="1"/>
-    <w:lsdException w:name="Table Web 3" w:semiHidden="1" w:unhideWhenUsed="1"/>
     <w:lsdException w:name="Balloon Text" w:semiHidden="1" w:unhideWhenUsed="1"/>
     <w:lsdException w:name="Table Grid" w:uiPriority="39"/>
-    <w:lsdException w:name="Table Theme" w:semiHidden="1" w:unhideWhenUsed="1"/>
     <w:lsdException w:name="Placeholder Text" w:semiHidden="1"/>
     <w:lsdException w:name="No Spacing" w:uiPriority="1" w:qFormat="1"/>
     <w:lsdException w:name="Light Shading" w:uiPriority="60"/>
@@ -4053,6 +4499,7 @@
     <w:lsdException w:name="List Table 5 Dark Accent 6" w:uiPriority="50"/>
     <w:lsdException w:name="List Table 6 Colorful Accent 6" w:uiPriority="51"/>
     <w:lsdException w:name="List Table 7 Colorful Accent 6" w:uiPriority="52"/>
+    <w:lsdException w:name="Unresolved Mention" w:semiHidden="1" w:unhideWhenUsed="1"/>
   </w:latentStyles>
   <w:style w:type="paragraph" w:default="1" w:styleId="Normal">
     <w:name w:val="Normal"/>
@@ -4061,7 +4508,6 @@
   <w:style w:type="character" w:default="1" w:styleId="DefaultParagraphFont">
     <w:name w:val="Default Paragraph Font"/>
     <w:uiPriority w:val="1"/>
-    <w:semiHidden/>
     <w:unhideWhenUsed/>
   </w:style>
   <w:style w:type="table" w:default="1" w:styleId="TableNormal">
@@ -4131,6 +4577,30 @@
     <w:rPr>
       <w:color w:val="2B579A"/>
       <w:shd w:val="clear" w:color="auto" w:fill="E6E6E6"/>
+    </w:rPr>
+  </w:style>
+  <w:style w:type="character" w:styleId="UnresolvedMention">
+    <w:name w:val="Unresolved Mention"/>
+    <w:basedOn w:val="DefaultParagraphFont"/>
+    <w:uiPriority w:val="99"/>
+    <w:semiHidden/>
+    <w:unhideWhenUsed/>
+    <w:rsid w:val="00B63E44"/>
+    <w:rPr>
+      <w:color w:val="605E5C"/>
+      <w:shd w:val="clear" w:color="auto" w:fill="E1DFDD"/>
+    </w:rPr>
+  </w:style>
+  <w:style w:type="character" w:styleId="FollowedHyperlink">
+    <w:name w:val="FollowedHyperlink"/>
+    <w:basedOn w:val="DefaultParagraphFont"/>
+    <w:uiPriority w:val="99"/>
+    <w:semiHidden/>
+    <w:unhideWhenUsed/>
+    <w:rsid w:val="00B63E44"/>
+    <w:rPr>
+      <w:color w:val="954F72" w:themeColor="followedHyperlink"/>
+      <w:u w:val="single"/>
     </w:rPr>
   </w:style>
 </w:styles>

--- a/assets/docs/gunawan.wijaya.docx
+++ b/assets/docs/gunawan.wijaya.docx
@@ -257,15 +257,49 @@
         </w:rPr>
         <w:tab/>
       </w:r>
-      <w:hyperlink r:id="rId5" w:history="1">
-        <w:r>
-          <w:rPr>
-            <w:rStyle w:val="Hyperlink"/>
-            <w:rFonts w:ascii="Segoe UI" w:hAnsi="Segoe UI" w:cs="Segoe UI"/>
-          </w:rPr>
-          <w:t>gunawan@wijaya.cc</w:t>
-        </w:r>
-      </w:hyperlink>
+      <w:r>
+        <w:rPr>
+          <w:rStyle w:val="Hyperlink"/>
+          <w:rFonts w:ascii="Segoe UI" w:hAnsi="Segoe UI" w:cs="Segoe UI"/>
+        </w:rPr>
+        <w:fldChar w:fldCharType="begin"/>
+      </w:r>
+      <w:r>
+        <w:rPr>
+          <w:rStyle w:val="Hyperlink"/>
+          <w:rFonts w:ascii="Segoe UI" w:hAnsi="Segoe UI" w:cs="Segoe UI"/>
+        </w:rPr>
+        <w:instrText>HYPERLINK "mailto:gunawan@wijaya.cc"</w:instrText>
+      </w:r>
+      <w:r>
+        <w:rPr>
+          <w:rStyle w:val="Hyperlink"/>
+          <w:rFonts w:ascii="Segoe UI" w:hAnsi="Segoe UI" w:cs="Segoe UI"/>
+        </w:rPr>
+      </w:r>
+      <w:r>
+        <w:rPr>
+          <w:rStyle w:val="Hyperlink"/>
+          <w:rFonts w:ascii="Segoe UI" w:hAnsi="Segoe UI" w:cs="Segoe UI"/>
+        </w:rPr>
+        <w:fldChar w:fldCharType="separate"/>
+      </w:r>
+      <w:r>
+        <w:rPr>
+          <w:rStyle w:val="Hyperlink"/>
+          <w:rFonts w:ascii="Segoe UI" w:hAnsi="Segoe UI" w:cs="Segoe UI"/>
+        </w:rPr>
+        <w:t>gunawan@wijaya.cc</w:t>
+      </w:r>
+      <w:r>
+        <w:rPr>
+          <w:rStyle w:val="Hyperlink"/>
+          <w:rFonts w:ascii="Segoe UI" w:hAnsi="Segoe UI" w:cs="Segoe UI"/>
+        </w:rPr>
+        <w:fldChar w:fldCharType="end"/>
+      </w:r>
+      <w:bookmarkStart w:id="0" w:name="_GoBack"/>
+      <w:bookmarkEnd w:id="0"/>
     </w:p>
     <w:p>
       <w:pPr>
@@ -288,7 +322,7 @@
         </w:rPr>
         <w:tab/>
       </w:r>
-      <w:hyperlink r:id="rId6" w:history="1">
+      <w:hyperlink r:id="rId5" w:history="1">
         <w:r>
           <w:rPr>
             <w:rStyle w:val="Hyperlink"/>
@@ -574,7 +608,7 @@
               </w:rPr>
               <w:t>, ID (</w:t>
             </w:r>
-            <w:hyperlink r:id="rId7" w:history="1">
+            <w:hyperlink r:id="rId6" w:history="1">
               <w:r>
                 <w:rPr>
                   <w:rStyle w:val="Hyperlink"/>
@@ -840,7 +874,7 @@
               </w:rPr>
               <w:t>, ID (</w:t>
             </w:r>
-            <w:hyperlink r:id="rId8" w:history="1">
+            <w:hyperlink r:id="rId7" w:history="1">
               <w:r>
                 <w:rPr>
                   <w:rStyle w:val="Hyperlink"/>
@@ -1129,7 +1163,7 @@
               </w:rPr>
               <w:t>SG (</w:t>
             </w:r>
-            <w:hyperlink r:id="rId9" w:history="1">
+            <w:hyperlink r:id="rId8" w:history="1">
               <w:r>
                 <w:rPr>
                   <w:rStyle w:val="Hyperlink"/>
@@ -1397,7 +1431,7 @@
         </w:rPr>
         <w:t xml:space="preserve"> Landing page, blog, update and various information on </w:t>
       </w:r>
-      <w:hyperlink r:id="rId10" w:history="1">
+      <w:hyperlink r:id="rId9" w:history="1">
         <w:r>
           <w:rPr>
             <w:rStyle w:val="Hyperlink"/>
@@ -1424,8 +1458,6 @@
         </w:rPr>
         <w:t>design implementation (Drupal, AJAX)</w:t>
       </w:r>
-      <w:bookmarkStart w:id="0" w:name="_GoBack"/>
-      <w:bookmarkEnd w:id="0"/>
     </w:p>
     <w:p>
       <w:pPr>
@@ -1444,7 +1476,7 @@
         </w:rPr>
         <w:t xml:space="preserve">Prime Minister’s Office Singapore – National Climate Change Secretariat </w:t>
       </w:r>
-      <w:hyperlink r:id="rId11" w:history="1">
+      <w:hyperlink r:id="rId10" w:history="1">
         <w:r>
           <w:rPr>
             <w:rStyle w:val="Hyperlink"/>
@@ -1489,7 +1521,7 @@
         </w:rPr>
         <w:t xml:space="preserve"> </w:t>
       </w:r>
-      <w:hyperlink r:id="rId12" w:history="1">
+      <w:hyperlink r:id="rId11" w:history="1">
         <w:r>
           <w:rPr>
             <w:rStyle w:val="Hyperlink"/>
@@ -1589,7 +1621,7 @@
               </w:rPr>
               <w:t>SG (</w:t>
             </w:r>
-            <w:hyperlink r:id="rId13" w:history="1">
+            <w:hyperlink r:id="rId12" w:history="1">
               <w:r>
                 <w:rPr>
                   <w:rStyle w:val="Hyperlink"/>
@@ -2709,7 +2741,7 @@
         </w:rPr>
         <w:t xml:space="preserve"> </w:t>
       </w:r>
-      <w:hyperlink r:id="rId14" w:history="1">
+      <w:hyperlink r:id="rId13" w:history="1">
         <w:r>
           <w:rPr>
             <w:rStyle w:val="Hyperlink"/>
@@ -2742,7 +2774,7 @@
         </w:rPr>
         <w:t xml:space="preserve"> </w:t>
       </w:r>
-      <w:hyperlink r:id="rId15" w:history="1">
+      <w:hyperlink r:id="rId14" w:history="1">
         <w:r>
           <w:rPr>
             <w:rStyle w:val="Hyperlink"/>
@@ -3839,7 +3871,7 @@
               </w:rPr>
               <w:t xml:space="preserve">BS in Computer Science, STTS – </w:t>
             </w:r>
-            <w:hyperlink r:id="rId16" w:history="1">
+            <w:hyperlink r:id="rId15" w:history="1">
               <w:r>
                 <w:rPr>
                   <w:rStyle w:val="Hyperlink"/>
@@ -4236,6 +4268,7 @@
     <w:lsdException w:name="HTML Sample" w:semiHidden="1" w:unhideWhenUsed="1"/>
     <w:lsdException w:name="HTML Typewriter" w:semiHidden="1" w:unhideWhenUsed="1"/>
     <w:lsdException w:name="HTML Variable" w:semiHidden="1" w:unhideWhenUsed="1"/>
+    <w:lsdException w:name="Normal Table" w:semiHidden="1" w:unhideWhenUsed="1"/>
     <w:lsdException w:name="annotation subject" w:semiHidden="1" w:unhideWhenUsed="1"/>
     <w:lsdException w:name="No List" w:semiHidden="1" w:unhideWhenUsed="1"/>
     <w:lsdException w:name="Outline List 1" w:semiHidden="1" w:unhideWhenUsed="1"/>
@@ -4282,8 +4315,10 @@
     <w:lsdException w:name="Table Subtle 2" w:semiHidden="1" w:unhideWhenUsed="1"/>
     <w:lsdException w:name="Table Web 1" w:semiHidden="1" w:unhideWhenUsed="1"/>
     <w:lsdException w:name="Table Web 2" w:semiHidden="1" w:unhideWhenUsed="1"/>
+    <w:lsdException w:name="Table Web 3" w:semiHidden="1" w:unhideWhenUsed="1"/>
     <w:lsdException w:name="Balloon Text" w:semiHidden="1" w:unhideWhenUsed="1"/>
     <w:lsdException w:name="Table Grid" w:uiPriority="39"/>
+    <w:lsdException w:name="Table Theme" w:semiHidden="1" w:unhideWhenUsed="1"/>
     <w:lsdException w:name="Placeholder Text" w:semiHidden="1"/>
     <w:lsdException w:name="No Spacing" w:uiPriority="1" w:qFormat="1"/>
     <w:lsdException w:name="Light Shading" w:uiPriority="60"/>
@@ -4508,6 +4543,7 @@
   <w:style w:type="character" w:default="1" w:styleId="DefaultParagraphFont">
     <w:name w:val="Default Paragraph Font"/>
     <w:uiPriority w:val="1"/>
+    <w:semiHidden/>
     <w:unhideWhenUsed/>
   </w:style>
   <w:style w:type="table" w:default="1" w:styleId="TableNormal">
